--- a/Phase2/Phase 2.docx
+++ b/Phase2/Phase 2.docx
@@ -729,23 +729,7 @@
           <w:sz w:val="28"/>
           <w:szCs w:val="28"/>
         </w:rPr>
-        <w:t>The main adv</w:t>
-      </w:r>
-      <w:r>
-        <w:rPr>
-          <w:rFonts w:ascii="Times New Roman" w:eastAsia="Times New Roman" w:hAnsi="Times New Roman" w:cs="Times New Roman"/>
-          <w:sz w:val="28"/>
-          <w:szCs w:val="28"/>
-        </w:rPr>
-        <w:t>a</w:t>
-      </w:r>
-      <w:r>
-        <w:rPr>
-          <w:rFonts w:ascii="Times New Roman" w:eastAsia="Times New Roman" w:hAnsi="Times New Roman" w:cs="Times New Roman"/>
-          <w:sz w:val="28"/>
-          <w:szCs w:val="28"/>
-        </w:rPr>
-        <w:t>ntage is their accuracy in image recognition problems.</w:t>
+        <w:t>The main advantage is their accuracy in image recognition problems.</w:t>
       </w:r>
     </w:p>
     <w:p>
@@ -852,11 +836,76 @@
           <w:sz w:val="28"/>
           <w:szCs w:val="28"/>
         </w:rPr>
-        <w:t>They</w:t>
-      </w:r>
-      <w:r>
-        <w:rPr>
-          <w:rFonts w:ascii="Times New Roman" w:eastAsia="Times New Roman" w:hAnsi="Times New Roman" w:cs="Times New Roman"/>
+        <w:t>They need a lot of training data.</w:t>
+      </w:r>
+    </w:p>
+    <w:p>
+      <w:pPr>
+        <w:rPr>
+          <w:rFonts w:ascii="Times New Roman" w:hAnsi="Times New Roman" w:cs="Times New Roman"/>
+        </w:rPr>
+      </w:pPr>
+    </w:p>
+    <w:p>
+      <w:pPr>
+        <w:rPr>
+          <w:rFonts w:ascii="Times New Roman" w:hAnsi="Times New Roman" w:cs="Times New Roman"/>
+          <w:b/>
+          <w:sz w:val="28"/>
+          <w:szCs w:val="28"/>
+        </w:rPr>
+      </w:pPr>
+      <w:r>
+        <w:rPr>
+          <w:rFonts w:ascii="Times New Roman" w:hAnsi="Times New Roman" w:cs="Times New Roman"/>
+          <w:b/>
+          <w:sz w:val="28"/>
+          <w:szCs w:val="28"/>
+        </w:rPr>
+        <w:t>How do you tweak your hyperparameters? What are they all about?</w:t>
+      </w:r>
+    </w:p>
+    <w:p>
+      <w:pPr>
+        <w:autoSpaceDE w:val="0"/>
+        <w:autoSpaceDN w:val="0"/>
+        <w:adjustRightInd w:val="0"/>
+        <w:spacing w:after="0" w:line="240" w:lineRule="auto"/>
+        <w:rPr>
+          <w:rFonts w:ascii="Times New Roman" w:hAnsi="Times New Roman" w:cs="Times New Roman"/>
+          <w:sz w:val="28"/>
+          <w:szCs w:val="28"/>
+        </w:rPr>
+      </w:pPr>
+      <w:r>
+        <w:rPr>
+          <w:rFonts w:ascii="Times New Roman" w:hAnsi="Times New Roman" w:cs="Times New Roman"/>
+          <w:sz w:val="28"/>
+          <w:szCs w:val="28"/>
+        </w:rPr>
+        <w:t xml:space="preserve">There are many hyper parameters to </w:t>
+      </w:r>
+      <w:proofErr w:type="spellStart"/>
+      <w:r>
+        <w:rPr>
+          <w:rFonts w:ascii="Times New Roman" w:hAnsi="Times New Roman" w:cs="Times New Roman"/>
+          <w:sz w:val="28"/>
+          <w:szCs w:val="28"/>
+        </w:rPr>
+        <w:t>cNNs</w:t>
+      </w:r>
+      <w:proofErr w:type="spellEnd"/>
+      <w:r>
+        <w:rPr>
+          <w:rFonts w:ascii="Times New Roman" w:hAnsi="Times New Roman" w:cs="Times New Roman"/>
+          <w:sz w:val="28"/>
+          <w:szCs w:val="28"/>
+        </w:rPr>
+        <w:t>, such as the learning rate or</w:t>
+      </w:r>
+      <w:r>
+        <w:rPr>
+          <w:rFonts w:ascii="Times New Roman" w:hAnsi="Times New Roman" w:cs="Times New Roman"/>
           <w:sz w:val="28"/>
           <w:szCs w:val="28"/>
         </w:rPr>
@@ -864,58 +913,132 @@
       </w:r>
       <w:r>
         <w:rPr>
-          <w:rFonts w:ascii="Times New Roman" w:eastAsia="Times New Roman" w:hAnsi="Times New Roman" w:cs="Times New Roman"/>
-          <w:sz w:val="28"/>
-          <w:szCs w:val="28"/>
-        </w:rPr>
-        <w:t>need a lot of training data.</w:t>
-      </w:r>
-    </w:p>
-    <w:p>
-      <w:pPr>
-        <w:rPr>
-          <w:rFonts w:ascii="Times New Roman" w:hAnsi="Times New Roman" w:cs="Times New Roman"/>
-        </w:rPr>
-      </w:pPr>
-    </w:p>
-    <w:p>
-      <w:pPr>
-        <w:rPr>
-          <w:rFonts w:ascii="Times New Roman" w:hAnsi="Times New Roman" w:cs="Times New Roman"/>
-          <w:b/>
-          <w:sz w:val="28"/>
-          <w:szCs w:val="28"/>
-        </w:rPr>
-      </w:pPr>
-      <w:r>
-        <w:rPr>
-          <w:rFonts w:ascii="Times New Roman" w:hAnsi="Times New Roman" w:cs="Times New Roman"/>
-          <w:b/>
-          <w:sz w:val="28"/>
-          <w:szCs w:val="28"/>
-        </w:rPr>
-        <w:t>How do you tweak your hyperparameters? What are they all about?</w:t>
-      </w:r>
-    </w:p>
-    <w:p>
-      <w:pPr>
-        <w:autoSpaceDE w:val="0"/>
-        <w:autoSpaceDN w:val="0"/>
-        <w:adjustRightInd w:val="0"/>
-        <w:spacing w:after="0" w:line="240" w:lineRule="auto"/>
-        <w:rPr>
-          <w:rFonts w:ascii="Times New Roman" w:hAnsi="Times New Roman" w:cs="Times New Roman"/>
-          <w:sz w:val="28"/>
-          <w:szCs w:val="28"/>
-        </w:rPr>
-      </w:pPr>
-      <w:r>
-        <w:rPr>
-          <w:rFonts w:ascii="Times New Roman" w:hAnsi="Times New Roman" w:cs="Times New Roman"/>
-          <w:sz w:val="28"/>
-          <w:szCs w:val="28"/>
-        </w:rPr>
-        <w:t xml:space="preserve">There are many hyper parameters to </w:t>
+          <w:rFonts w:ascii="Times New Roman" w:hAnsi="Times New Roman" w:cs="Times New Roman"/>
+          <w:sz w:val="28"/>
+          <w:szCs w:val="28"/>
+        </w:rPr>
+        <w:t>kernel sizes to use.</w:t>
+      </w:r>
+    </w:p>
+    <w:p>
+      <w:pPr>
+        <w:autoSpaceDE w:val="0"/>
+        <w:autoSpaceDN w:val="0"/>
+        <w:adjustRightInd w:val="0"/>
+        <w:spacing w:after="0" w:line="240" w:lineRule="auto"/>
+        <w:rPr>
+          <w:rFonts w:ascii="Times New Roman" w:hAnsi="Times New Roman" w:cs="Times New Roman"/>
+          <w:sz w:val="28"/>
+          <w:szCs w:val="28"/>
+        </w:rPr>
+      </w:pPr>
+    </w:p>
+    <w:p>
+      <w:pPr>
+        <w:autoSpaceDE w:val="0"/>
+        <w:autoSpaceDN w:val="0"/>
+        <w:adjustRightInd w:val="0"/>
+        <w:spacing w:after="0" w:line="240" w:lineRule="auto"/>
+        <w:rPr>
+          <w:rFonts w:ascii="Times New Roman" w:hAnsi="Times New Roman" w:cs="Times New Roman"/>
+          <w:sz w:val="28"/>
+          <w:szCs w:val="28"/>
+        </w:rPr>
+      </w:pPr>
+      <w:r>
+        <w:rPr>
+          <w:rFonts w:ascii="Times New Roman" w:hAnsi="Times New Roman" w:cs="Times New Roman"/>
+          <w:sz w:val="28"/>
+          <w:szCs w:val="28"/>
+        </w:rPr>
+        <w:t xml:space="preserve">Kernel sizes were adapted from to a size of 5x5 which </w:t>
+      </w:r>
+      <w:proofErr w:type="gramStart"/>
+      <w:r>
+        <w:rPr>
+          <w:rFonts w:ascii="Times New Roman" w:hAnsi="Times New Roman" w:cs="Times New Roman"/>
+          <w:sz w:val="28"/>
+          <w:szCs w:val="28"/>
+        </w:rPr>
+        <w:t>is the de-facto</w:t>
+      </w:r>
+      <w:r>
+        <w:rPr>
+          <w:rFonts w:ascii="Times New Roman" w:hAnsi="Times New Roman" w:cs="Times New Roman"/>
+          <w:sz w:val="28"/>
+          <w:szCs w:val="28"/>
+        </w:rPr>
+        <w:t xml:space="preserve"> </w:t>
+      </w:r>
+      <w:r>
+        <w:rPr>
+          <w:rFonts w:ascii="Times New Roman" w:hAnsi="Times New Roman" w:cs="Times New Roman"/>
+          <w:sz w:val="28"/>
+          <w:szCs w:val="28"/>
+        </w:rPr>
+        <w:t>standard kernel size for image classification</w:t>
+      </w:r>
+      <w:proofErr w:type="gramEnd"/>
+      <w:r>
+        <w:rPr>
+          <w:rFonts w:ascii="Times New Roman" w:hAnsi="Times New Roman" w:cs="Times New Roman"/>
+          <w:sz w:val="28"/>
+          <w:szCs w:val="28"/>
+        </w:rPr>
+        <w:t>.</w:t>
+      </w:r>
+    </w:p>
+    <w:p>
+      <w:pPr>
+        <w:autoSpaceDE w:val="0"/>
+        <w:autoSpaceDN w:val="0"/>
+        <w:adjustRightInd w:val="0"/>
+        <w:spacing w:after="0" w:line="240" w:lineRule="auto"/>
+        <w:rPr>
+          <w:rFonts w:ascii="Times New Roman" w:hAnsi="Times New Roman" w:cs="Times New Roman"/>
+          <w:sz w:val="28"/>
+          <w:szCs w:val="28"/>
+        </w:rPr>
+      </w:pPr>
+    </w:p>
+    <w:p>
+      <w:pPr>
+        <w:rPr>
+          <w:rFonts w:ascii="Times New Roman" w:hAnsi="Times New Roman" w:cs="Times New Roman"/>
+          <w:b/>
+          <w:sz w:val="28"/>
+          <w:szCs w:val="28"/>
+        </w:rPr>
+      </w:pPr>
+      <w:r>
+        <w:rPr>
+          <w:rFonts w:ascii="Times New Roman" w:hAnsi="Times New Roman" w:cs="Times New Roman"/>
+          <w:b/>
+          <w:sz w:val="28"/>
+          <w:szCs w:val="28"/>
+        </w:rPr>
+        <w:t>What’s your training strategy? How can you tell if it works?</w:t>
+      </w:r>
+    </w:p>
+    <w:p>
+      <w:pPr>
+        <w:autoSpaceDE w:val="0"/>
+        <w:autoSpaceDN w:val="0"/>
+        <w:adjustRightInd w:val="0"/>
+        <w:spacing w:after="0" w:line="240" w:lineRule="auto"/>
+        <w:rPr>
+          <w:rFonts w:ascii="Times New Roman" w:hAnsi="Times New Roman" w:cs="Times New Roman"/>
+          <w:sz w:val="28"/>
+          <w:szCs w:val="28"/>
+        </w:rPr>
+      </w:pPr>
+      <w:r>
+        <w:rPr>
+          <w:rFonts w:ascii="Times New Roman" w:hAnsi="Times New Roman" w:cs="Times New Roman"/>
+          <w:sz w:val="28"/>
+          <w:szCs w:val="28"/>
+        </w:rPr>
+        <w:t xml:space="preserve">For training, I used the </w:t>
       </w:r>
       <w:proofErr w:type="spellStart"/>
       <w:r>
@@ -924,7 +1047,7 @@
           <w:sz w:val="28"/>
           <w:szCs w:val="28"/>
         </w:rPr>
-        <w:t>cNNs</w:t>
+        <w:t>tensorflow</w:t>
       </w:r>
       <w:proofErr w:type="spellEnd"/>
       <w:r>
@@ -933,7 +1056,7 @@
           <w:sz w:val="28"/>
           <w:szCs w:val="28"/>
         </w:rPr>
-        <w:t>, such as the learning rate or</w:t>
+        <w:t xml:space="preserve"> framework which allows to formulate</w:t>
       </w:r>
       <w:r>
         <w:rPr>
@@ -949,67 +1072,18 @@
           <w:sz w:val="28"/>
           <w:szCs w:val="28"/>
         </w:rPr>
-        <w:t>kernel sizes to use.</w:t>
-      </w:r>
-    </w:p>
-    <w:p>
-      <w:pPr>
-        <w:autoSpaceDE w:val="0"/>
-        <w:autoSpaceDN w:val="0"/>
-        <w:adjustRightInd w:val="0"/>
-        <w:spacing w:after="0" w:line="240" w:lineRule="auto"/>
-        <w:rPr>
-          <w:rFonts w:ascii="Times New Roman" w:hAnsi="Times New Roman" w:cs="Times New Roman"/>
-          <w:sz w:val="28"/>
-          <w:szCs w:val="28"/>
-        </w:rPr>
-      </w:pPr>
-    </w:p>
-    <w:p>
-      <w:pPr>
-        <w:autoSpaceDE w:val="0"/>
-        <w:autoSpaceDN w:val="0"/>
-        <w:adjustRightInd w:val="0"/>
-        <w:spacing w:after="0" w:line="240" w:lineRule="auto"/>
-        <w:rPr>
-          <w:rFonts w:ascii="Times New Roman" w:hAnsi="Times New Roman" w:cs="Times New Roman"/>
-          <w:sz w:val="28"/>
-          <w:szCs w:val="28"/>
-        </w:rPr>
-      </w:pPr>
-      <w:r>
-        <w:rPr>
-          <w:rFonts w:ascii="Times New Roman" w:hAnsi="Times New Roman" w:cs="Times New Roman"/>
-          <w:sz w:val="28"/>
-          <w:szCs w:val="28"/>
-        </w:rPr>
-        <w:t>Kernel sizes were adapted from to a size of 5</w:t>
-      </w:r>
-      <w:r>
-        <w:rPr>
-          <w:rFonts w:ascii="Times New Roman" w:hAnsi="Times New Roman" w:cs="Times New Roman"/>
-          <w:sz w:val="28"/>
-          <w:szCs w:val="28"/>
-        </w:rPr>
-        <w:t>x</w:t>
-      </w:r>
-      <w:r>
-        <w:rPr>
-          <w:rFonts w:ascii="Times New Roman" w:hAnsi="Times New Roman" w:cs="Times New Roman"/>
-          <w:sz w:val="28"/>
-          <w:szCs w:val="28"/>
-        </w:rPr>
-        <w:t xml:space="preserve">5 which </w:t>
-      </w:r>
-      <w:proofErr w:type="gramStart"/>
-      <w:r>
-        <w:rPr>
-          <w:rFonts w:ascii="Times New Roman" w:hAnsi="Times New Roman" w:cs="Times New Roman"/>
-          <w:sz w:val="28"/>
-          <w:szCs w:val="28"/>
-        </w:rPr>
-        <w:t>is the de-facto</w:t>
-      </w:r>
+        <w:t xml:space="preserve">a computational graph which is then heavily optimized by the internal </w:t>
+      </w:r>
+      <w:proofErr w:type="spellStart"/>
+      <w:r>
+        <w:rPr>
+          <w:rFonts w:ascii="Times New Roman" w:hAnsi="Times New Roman" w:cs="Times New Roman"/>
+          <w:sz w:val="28"/>
+          <w:szCs w:val="28"/>
+        </w:rPr>
+        <w:t>tensorflow</w:t>
+      </w:r>
+      <w:proofErr w:type="spellEnd"/>
       <w:r>
         <w:rPr>
           <w:rFonts w:ascii="Times New Roman" w:hAnsi="Times New Roman" w:cs="Times New Roman"/>
@@ -1024,85 +1098,41 @@
           <w:sz w:val="28"/>
           <w:szCs w:val="28"/>
         </w:rPr>
-        <w:t>standard kernel size for image classi</w:t>
-      </w:r>
-      <w:r>
-        <w:rPr>
-          <w:rFonts w:ascii="Times New Roman" w:hAnsi="Times New Roman" w:cs="Times New Roman"/>
-          <w:sz w:val="28"/>
-          <w:szCs w:val="28"/>
-        </w:rPr>
-        <w:t>fi</w:t>
-      </w:r>
-      <w:r>
-        <w:rPr>
-          <w:rFonts w:ascii="Times New Roman" w:hAnsi="Times New Roman" w:cs="Times New Roman"/>
-          <w:sz w:val="28"/>
-          <w:szCs w:val="28"/>
-        </w:rPr>
-        <w:t>cation</w:t>
-      </w:r>
-      <w:proofErr w:type="gramEnd"/>
-      <w:r>
-        <w:rPr>
-          <w:rFonts w:ascii="Times New Roman" w:hAnsi="Times New Roman" w:cs="Times New Roman"/>
-          <w:sz w:val="28"/>
-          <w:szCs w:val="28"/>
-        </w:rPr>
-        <w:t>.</w:t>
-      </w:r>
-    </w:p>
-    <w:p>
-      <w:pPr>
-        <w:autoSpaceDE w:val="0"/>
-        <w:autoSpaceDN w:val="0"/>
-        <w:adjustRightInd w:val="0"/>
-        <w:spacing w:after="0" w:line="240" w:lineRule="auto"/>
-        <w:rPr>
-          <w:rFonts w:ascii="Times New Roman" w:hAnsi="Times New Roman" w:cs="Times New Roman"/>
-          <w:sz w:val="28"/>
-          <w:szCs w:val="28"/>
-        </w:rPr>
-      </w:pPr>
-    </w:p>
-    <w:p>
-      <w:pPr>
-        <w:rPr>
-          <w:rFonts w:ascii="Times New Roman" w:hAnsi="Times New Roman" w:cs="Times New Roman"/>
-          <w:b/>
-          <w:sz w:val="28"/>
-          <w:szCs w:val="28"/>
-        </w:rPr>
-      </w:pPr>
-      <w:r>
-        <w:rPr>
-          <w:rFonts w:ascii="Times New Roman" w:hAnsi="Times New Roman" w:cs="Times New Roman"/>
-          <w:b/>
-          <w:sz w:val="28"/>
-          <w:szCs w:val="28"/>
-        </w:rPr>
-        <w:t>What’s your training strategy? How can you tell if it works?</w:t>
-      </w:r>
-    </w:p>
-    <w:p>
-      <w:pPr>
-        <w:autoSpaceDE w:val="0"/>
-        <w:autoSpaceDN w:val="0"/>
-        <w:adjustRightInd w:val="0"/>
-        <w:spacing w:after="0" w:line="240" w:lineRule="auto"/>
-        <w:rPr>
-          <w:rFonts w:ascii="Times New Roman" w:hAnsi="Times New Roman" w:cs="Times New Roman"/>
-          <w:sz w:val="28"/>
-          <w:szCs w:val="28"/>
-        </w:rPr>
-      </w:pPr>
-      <w:r>
-        <w:rPr>
-          <w:rFonts w:ascii="Times New Roman" w:hAnsi="Times New Roman" w:cs="Times New Roman"/>
-          <w:sz w:val="28"/>
-          <w:szCs w:val="28"/>
-        </w:rPr>
-        <w:t xml:space="preserve">For training, I used the </w:t>
+        <w:t xml:space="preserve">compiler. </w:t>
+      </w:r>
+    </w:p>
+    <w:p>
+      <w:pPr>
+        <w:autoSpaceDE w:val="0"/>
+        <w:autoSpaceDN w:val="0"/>
+        <w:adjustRightInd w:val="0"/>
+        <w:spacing w:after="0" w:line="240" w:lineRule="auto"/>
+        <w:rPr>
+          <w:rFonts w:ascii="Times New Roman" w:hAnsi="Times New Roman" w:cs="Times New Roman"/>
+          <w:sz w:val="28"/>
+          <w:szCs w:val="28"/>
+        </w:rPr>
+      </w:pPr>
+    </w:p>
+    <w:p>
+      <w:pPr>
+        <w:autoSpaceDE w:val="0"/>
+        <w:autoSpaceDN w:val="0"/>
+        <w:adjustRightInd w:val="0"/>
+        <w:spacing w:after="0" w:line="240" w:lineRule="auto"/>
+        <w:rPr>
+          <w:rFonts w:ascii="Times New Roman" w:hAnsi="Times New Roman" w:cs="Times New Roman"/>
+          <w:sz w:val="28"/>
+          <w:szCs w:val="28"/>
+        </w:rPr>
+      </w:pPr>
+      <w:r>
+        <w:rPr>
+          <w:rFonts w:ascii="Times New Roman" w:hAnsi="Times New Roman" w:cs="Times New Roman"/>
+          <w:sz w:val="28"/>
+          <w:szCs w:val="28"/>
+        </w:rPr>
+        <w:t xml:space="preserve">Another advantage of </w:t>
       </w:r>
       <w:proofErr w:type="spellStart"/>
       <w:r>
@@ -1111,23 +1141,7 @@
           <w:sz w:val="28"/>
           <w:szCs w:val="28"/>
         </w:rPr>
-        <w:t>tensor</w:t>
-      </w:r>
-      <w:r>
-        <w:rPr>
-          <w:rFonts w:ascii="Times New Roman" w:hAnsi="Times New Roman" w:cs="Times New Roman"/>
-          <w:sz w:val="28"/>
-          <w:szCs w:val="28"/>
-        </w:rPr>
-        <w:t>fl</w:t>
-      </w:r>
-      <w:r>
-        <w:rPr>
-          <w:rFonts w:ascii="Times New Roman" w:hAnsi="Times New Roman" w:cs="Times New Roman"/>
-          <w:sz w:val="28"/>
-          <w:szCs w:val="28"/>
-        </w:rPr>
-        <w:t>ow</w:t>
+        <w:t>tensorflow</w:t>
       </w:r>
       <w:proofErr w:type="spellEnd"/>
       <w:r>
@@ -1136,23 +1150,7 @@
           <w:sz w:val="28"/>
           <w:szCs w:val="28"/>
         </w:rPr>
-        <w:t xml:space="preserve"> framework which allows to formulate</w:t>
-      </w:r>
-      <w:r>
-        <w:rPr>
-          <w:rFonts w:ascii="Times New Roman" w:hAnsi="Times New Roman" w:cs="Times New Roman"/>
-          <w:sz w:val="28"/>
-          <w:szCs w:val="28"/>
-        </w:rPr>
-        <w:t xml:space="preserve"> </w:t>
-      </w:r>
-      <w:r>
-        <w:rPr>
-          <w:rFonts w:ascii="Times New Roman" w:hAnsi="Times New Roman" w:cs="Times New Roman"/>
-          <w:sz w:val="28"/>
-          <w:szCs w:val="28"/>
-        </w:rPr>
-        <w:t xml:space="preserve">a computational graph which is then heavily optimized by the internal </w:t>
+        <w:t xml:space="preserve"> and similar frameworks, such as </w:t>
       </w:r>
       <w:proofErr w:type="spellStart"/>
       <w:r>
@@ -1161,23 +1159,7 @@
           <w:sz w:val="28"/>
           <w:szCs w:val="28"/>
         </w:rPr>
-        <w:t>tensor</w:t>
-      </w:r>
-      <w:r>
-        <w:rPr>
-          <w:rFonts w:ascii="Times New Roman" w:hAnsi="Times New Roman" w:cs="Times New Roman"/>
-          <w:sz w:val="28"/>
-          <w:szCs w:val="28"/>
-        </w:rPr>
-        <w:t>fl</w:t>
-      </w:r>
-      <w:r>
-        <w:rPr>
-          <w:rFonts w:ascii="Times New Roman" w:hAnsi="Times New Roman" w:cs="Times New Roman"/>
-          <w:sz w:val="28"/>
-          <w:szCs w:val="28"/>
-        </w:rPr>
-        <w:t>ow</w:t>
+        <w:t>theano</w:t>
       </w:r>
       <w:proofErr w:type="spellEnd"/>
       <w:r>
@@ -1186,49 +1168,7 @@
           <w:sz w:val="28"/>
           <w:szCs w:val="28"/>
         </w:rPr>
-        <w:t xml:space="preserve"> </w:t>
-      </w:r>
-      <w:r>
-        <w:rPr>
-          <w:rFonts w:ascii="Times New Roman" w:hAnsi="Times New Roman" w:cs="Times New Roman"/>
-          <w:sz w:val="28"/>
-          <w:szCs w:val="28"/>
-        </w:rPr>
-        <w:t xml:space="preserve">compiler. </w:t>
-      </w:r>
-    </w:p>
-    <w:p>
-      <w:pPr>
-        <w:autoSpaceDE w:val="0"/>
-        <w:autoSpaceDN w:val="0"/>
-        <w:adjustRightInd w:val="0"/>
-        <w:spacing w:after="0" w:line="240" w:lineRule="auto"/>
-        <w:rPr>
-          <w:rFonts w:ascii="Times New Roman" w:hAnsi="Times New Roman" w:cs="Times New Roman"/>
-          <w:sz w:val="28"/>
-          <w:szCs w:val="28"/>
-        </w:rPr>
-      </w:pPr>
-    </w:p>
-    <w:p>
-      <w:pPr>
-        <w:autoSpaceDE w:val="0"/>
-        <w:autoSpaceDN w:val="0"/>
-        <w:adjustRightInd w:val="0"/>
-        <w:spacing w:after="0" w:line="240" w:lineRule="auto"/>
-        <w:rPr>
-          <w:rFonts w:ascii="Times New Roman" w:hAnsi="Times New Roman" w:cs="Times New Roman"/>
-          <w:sz w:val="28"/>
-          <w:szCs w:val="28"/>
-        </w:rPr>
-      </w:pPr>
-      <w:r>
-        <w:rPr>
-          <w:rFonts w:ascii="Times New Roman" w:hAnsi="Times New Roman" w:cs="Times New Roman"/>
-          <w:sz w:val="28"/>
-          <w:szCs w:val="28"/>
-        </w:rPr>
-        <w:t xml:space="preserve">Another advantage of </w:t>
+        <w:t xml:space="preserve">, torch or </w:t>
       </w:r>
       <w:proofErr w:type="spellStart"/>
       <w:r>
@@ -1237,23 +1177,7 @@
           <w:sz w:val="28"/>
           <w:szCs w:val="28"/>
         </w:rPr>
-        <w:t>tensor</w:t>
-      </w:r>
-      <w:r>
-        <w:rPr>
-          <w:rFonts w:ascii="Times New Roman" w:hAnsi="Times New Roman" w:cs="Times New Roman"/>
-          <w:sz w:val="28"/>
-          <w:szCs w:val="28"/>
-        </w:rPr>
-        <w:t>fl</w:t>
-      </w:r>
-      <w:r>
-        <w:rPr>
-          <w:rFonts w:ascii="Times New Roman" w:hAnsi="Times New Roman" w:cs="Times New Roman"/>
-          <w:sz w:val="28"/>
-          <w:szCs w:val="28"/>
-        </w:rPr>
-        <w:t>ow</w:t>
+        <w:t>keras</w:t>
       </w:r>
       <w:proofErr w:type="spellEnd"/>
       <w:r>
@@ -1262,75 +1186,7 @@
           <w:sz w:val="28"/>
           <w:szCs w:val="28"/>
         </w:rPr>
-        <w:t xml:space="preserve"> and similar</w:t>
-      </w:r>
-      <w:r>
-        <w:rPr>
-          <w:rFonts w:ascii="Times New Roman" w:hAnsi="Times New Roman" w:cs="Times New Roman"/>
-          <w:sz w:val="28"/>
-          <w:szCs w:val="28"/>
-        </w:rPr>
-        <w:t xml:space="preserve"> </w:t>
-      </w:r>
-      <w:r>
-        <w:rPr>
-          <w:rFonts w:ascii="Times New Roman" w:hAnsi="Times New Roman" w:cs="Times New Roman"/>
-          <w:sz w:val="28"/>
-          <w:szCs w:val="28"/>
-        </w:rPr>
-        <w:t xml:space="preserve">frameworks, such as </w:t>
-      </w:r>
-      <w:proofErr w:type="spellStart"/>
-      <w:r>
-        <w:rPr>
-          <w:rFonts w:ascii="Times New Roman" w:hAnsi="Times New Roman" w:cs="Times New Roman"/>
-          <w:sz w:val="28"/>
-          <w:szCs w:val="28"/>
-        </w:rPr>
-        <w:t>theano</w:t>
-      </w:r>
-      <w:proofErr w:type="spellEnd"/>
-      <w:r>
-        <w:rPr>
-          <w:rFonts w:ascii="Times New Roman" w:hAnsi="Times New Roman" w:cs="Times New Roman"/>
-          <w:sz w:val="28"/>
-          <w:szCs w:val="28"/>
-        </w:rPr>
-        <w:t xml:space="preserve">, torch or </w:t>
-      </w:r>
-      <w:proofErr w:type="spellStart"/>
-      <w:r>
-        <w:rPr>
-          <w:rFonts w:ascii="Times New Roman" w:hAnsi="Times New Roman" w:cs="Times New Roman"/>
-          <w:sz w:val="28"/>
-          <w:szCs w:val="28"/>
-        </w:rPr>
-        <w:t>keras</w:t>
-      </w:r>
-      <w:proofErr w:type="spellEnd"/>
-      <w:r>
-        <w:rPr>
-          <w:rFonts w:ascii="Times New Roman" w:hAnsi="Times New Roman" w:cs="Times New Roman"/>
-          <w:sz w:val="28"/>
-          <w:szCs w:val="28"/>
-        </w:rPr>
-        <w:t xml:space="preserve"> is the automated computation of</w:t>
-      </w:r>
-      <w:r>
-        <w:rPr>
-          <w:rFonts w:ascii="Times New Roman" w:hAnsi="Times New Roman" w:cs="Times New Roman"/>
-          <w:sz w:val="28"/>
-          <w:szCs w:val="28"/>
-        </w:rPr>
-        <w:t xml:space="preserve"> </w:t>
-      </w:r>
-      <w:r>
-        <w:rPr>
-          <w:rFonts w:ascii="Times New Roman" w:hAnsi="Times New Roman" w:cs="Times New Roman"/>
-          <w:sz w:val="28"/>
-          <w:szCs w:val="28"/>
-        </w:rPr>
-        <w:t>derivatives.</w:t>
+        <w:t xml:space="preserve"> is the automated computation of derivatives.</w:t>
       </w:r>
     </w:p>
     <w:p>
@@ -2011,6 +1867,68 @@
         <w:spacing w:after="0" w:line="240" w:lineRule="auto"/>
         <w:rPr>
           <w:rFonts w:ascii="Times New Roman" w:hAnsi="Times New Roman" w:cs="Times New Roman"/>
+          <w:sz w:val="28"/>
+          <w:szCs w:val="28"/>
+        </w:rPr>
+      </w:pPr>
+    </w:p>
+    <w:p>
+      <w:pPr>
+        <w:autoSpaceDE w:val="0"/>
+        <w:autoSpaceDN w:val="0"/>
+        <w:adjustRightInd w:val="0"/>
+        <w:spacing w:after="0" w:line="240" w:lineRule="auto"/>
+        <w:rPr>
+          <w:rFonts w:ascii="Times New Roman" w:hAnsi="Times New Roman" w:cs="Times New Roman"/>
+          <w:sz w:val="28"/>
+          <w:szCs w:val="28"/>
+        </w:rPr>
+      </w:pPr>
+      <w:r>
+        <w:rPr>
+          <w:rFonts w:ascii="Times New Roman" w:hAnsi="Times New Roman" w:cs="Times New Roman"/>
+          <w:sz w:val="28"/>
+          <w:szCs w:val="28"/>
+        </w:rPr>
+        <w:t xml:space="preserve">The </w:t>
+      </w:r>
+      <w:proofErr w:type="spellStart"/>
+      <w:r>
+        <w:rPr>
+          <w:rFonts w:ascii="Times New Roman" w:hAnsi="Times New Roman" w:cs="Times New Roman"/>
+          <w:sz w:val="28"/>
+          <w:szCs w:val="28"/>
+        </w:rPr>
+        <w:t>github</w:t>
+      </w:r>
+      <w:proofErr w:type="spellEnd"/>
+      <w:r>
+        <w:rPr>
+          <w:rFonts w:ascii="Times New Roman" w:hAnsi="Times New Roman" w:cs="Times New Roman"/>
+          <w:sz w:val="28"/>
+          <w:szCs w:val="28"/>
+        </w:rPr>
+        <w:t xml:space="preserve"> link to the repo is as </w:t>
+      </w:r>
+      <w:proofErr w:type="gramStart"/>
+      <w:r>
+        <w:rPr>
+          <w:rFonts w:ascii="Times New Roman" w:hAnsi="Times New Roman" w:cs="Times New Roman"/>
+          <w:sz w:val="28"/>
+          <w:szCs w:val="28"/>
+        </w:rPr>
+        <w:t>follows :</w:t>
+      </w:r>
+      <w:proofErr w:type="gramEnd"/>
+    </w:p>
+    <w:p>
+      <w:pPr>
+        <w:autoSpaceDE w:val="0"/>
+        <w:autoSpaceDN w:val="0"/>
+        <w:adjustRightInd w:val="0"/>
+        <w:spacing w:after="0" w:line="240" w:lineRule="auto"/>
+        <w:rPr>
+          <w:rFonts w:ascii="Times New Roman" w:hAnsi="Times New Roman" w:cs="Times New Roman"/>
           <w:b/>
           <w:sz w:val="28"/>
           <w:szCs w:val="28"/>
@@ -2041,13 +1959,40 @@
         <w:spacing w:after="0" w:line="240" w:lineRule="auto"/>
         <w:rPr>
           <w:rFonts w:ascii="Times New Roman" w:hAnsi="Times New Roman" w:cs="Times New Roman"/>
+          <w:sz w:val="28"/>
+          <w:szCs w:val="28"/>
+        </w:rPr>
+      </w:pPr>
+      <w:r>
+        <w:rPr>
+          <w:rFonts w:ascii="Times New Roman" w:hAnsi="Times New Roman" w:cs="Times New Roman"/>
+          <w:sz w:val="28"/>
+          <w:szCs w:val="28"/>
+        </w:rPr>
+        <w:t>https://github.com/shubhamsidhwa/AI-on-Smart-City-Infrastructure-Health-and-Safety-Condition-Assessment-and-Monitoring---Red-Round-Si/tree/master/Phase2</w:t>
+      </w:r>
+    </w:p>
+    <w:p>
+      <w:pPr>
+        <w:autoSpaceDE w:val="0"/>
+        <w:autoSpaceDN w:val="0"/>
+        <w:adjustRightInd w:val="0"/>
+        <w:spacing w:after="0" w:line="240" w:lineRule="auto"/>
+        <w:rPr>
+          <w:rFonts w:ascii="Times New Roman" w:hAnsi="Times New Roman" w:cs="Times New Roman"/>
           <w:b/>
           <w:sz w:val="28"/>
           <w:szCs w:val="28"/>
           <w:u w:val="single"/>
         </w:rPr>
       </w:pPr>
-      <w:r>
+    </w:p>
+    <w:p>
+      <w:pPr>
+        <w:autoSpaceDE w:val="0"/>
+        <w:autoSpaceDN w:val="0"/>
+        <w:adjustRightInd w:val="0"/>
+        <w:spacing w:after="0" w:line="240" w:lineRule="auto"/>
         <w:rPr>
           <w:rFonts w:ascii="Times New Roman" w:hAnsi="Times New Roman" w:cs="Times New Roman"/>
           <w:b/>
@@ -2055,49 +2000,1352 @@
           <w:szCs w:val="28"/>
           <w:u w:val="single"/>
         </w:rPr>
-        <w:t>Output results :</w:t>
-      </w:r>
-      <w:bookmarkStart w:id="0" w:name="_GoBack"/>
-      <w:bookmarkEnd w:id="0"/>
-    </w:p>
-    <w:p>
-      <w:pPr>
-        <w:autoSpaceDE w:val="0"/>
-        <w:autoSpaceDN w:val="0"/>
-        <w:adjustRightInd w:val="0"/>
-        <w:spacing w:after="0" w:line="240" w:lineRule="auto"/>
-        <w:rPr>
-          <w:noProof/>
-        </w:rPr>
-      </w:pPr>
-    </w:p>
-    <w:p>
-      <w:pPr>
-        <w:autoSpaceDE w:val="0"/>
-        <w:autoSpaceDN w:val="0"/>
-        <w:adjustRightInd w:val="0"/>
-        <w:spacing w:after="0" w:line="240" w:lineRule="auto"/>
-        <w:rPr>
-          <w:noProof/>
-        </w:rPr>
-      </w:pPr>
-    </w:p>
-    <w:p>
-      <w:pPr>
-        <w:autoSpaceDE w:val="0"/>
-        <w:autoSpaceDN w:val="0"/>
-        <w:adjustRightInd w:val="0"/>
-        <w:spacing w:after="0" w:line="240" w:lineRule="auto"/>
-        <w:rPr>
-          <w:rFonts w:ascii="Times New Roman" w:hAnsi="Times New Roman" w:cs="Times New Roman"/>
-          <w:sz w:val="28"/>
-          <w:szCs w:val="28"/>
-        </w:rPr>
-      </w:pPr>
-      <w:r>
-        <w:rPr>
-          <w:noProof/>
-        </w:rPr>
+      </w:pPr>
+      <w:r>
+        <w:rPr>
+          <w:rFonts w:ascii="Times New Roman" w:hAnsi="Times New Roman" w:cs="Times New Roman"/>
+          <w:b/>
+          <w:sz w:val="28"/>
+          <w:szCs w:val="28"/>
+          <w:u w:val="single"/>
+        </w:rPr>
+        <w:t xml:space="preserve">Output </w:t>
+      </w:r>
+      <w:proofErr w:type="gramStart"/>
+      <w:r>
+        <w:rPr>
+          <w:rFonts w:ascii="Times New Roman" w:hAnsi="Times New Roman" w:cs="Times New Roman"/>
+          <w:b/>
+          <w:sz w:val="28"/>
+          <w:szCs w:val="28"/>
+          <w:u w:val="single"/>
+        </w:rPr>
+        <w:t>results :</w:t>
+      </w:r>
+      <w:proofErr w:type="gramEnd"/>
+    </w:p>
+    <w:p>
+      <w:pPr>
+        <w:autoSpaceDE w:val="0"/>
+        <w:autoSpaceDN w:val="0"/>
+        <w:adjustRightInd w:val="0"/>
+        <w:spacing w:after="0" w:line="240" w:lineRule="auto"/>
+        <w:rPr>
+          <w:noProof/>
+        </w:rPr>
+      </w:pPr>
+    </w:p>
+    <w:p>
+      <w:pPr>
+        <w:autoSpaceDE w:val="0"/>
+        <w:autoSpaceDN w:val="0"/>
+        <w:adjustRightInd w:val="0"/>
+        <w:spacing w:after="0" w:line="240" w:lineRule="auto"/>
+        <w:rPr>
+          <w:rFonts w:ascii="Times New Roman" w:hAnsi="Times New Roman" w:cs="Times New Roman"/>
+          <w:b/>
+          <w:noProof/>
+          <w:sz w:val="28"/>
+          <w:szCs w:val="28"/>
+          <w:u w:val="single"/>
+        </w:rPr>
+      </w:pPr>
+      <w:r>
+        <w:rPr>
+          <w:rFonts w:ascii="Times New Roman" w:hAnsi="Times New Roman" w:cs="Times New Roman"/>
+          <w:b/>
+          <w:noProof/>
+          <w:sz w:val="28"/>
+          <w:szCs w:val="28"/>
+          <w:u w:val="single"/>
+        </w:rPr>
+        <w:t>Data Analysis :</w:t>
+      </w:r>
+    </w:p>
+    <w:p>
+      <w:pPr>
+        <w:autoSpaceDE w:val="0"/>
+        <w:autoSpaceDN w:val="0"/>
+        <w:adjustRightInd w:val="0"/>
+        <w:spacing w:after="0" w:line="240" w:lineRule="auto"/>
+        <w:rPr>
+          <w:rFonts w:ascii="Times New Roman" w:hAnsi="Times New Roman" w:cs="Times New Roman"/>
+          <w:b/>
+          <w:noProof/>
+          <w:sz w:val="28"/>
+          <w:szCs w:val="28"/>
+          <w:u w:val="single"/>
+        </w:rPr>
+      </w:pPr>
+    </w:p>
+    <w:p>
+      <w:pPr>
+        <w:autoSpaceDE w:val="0"/>
+        <w:autoSpaceDN w:val="0"/>
+        <w:adjustRightInd w:val="0"/>
+        <w:spacing w:after="0" w:line="240" w:lineRule="auto"/>
+        <w:rPr>
+          <w:rFonts w:ascii="Times New Roman" w:hAnsi="Times New Roman" w:cs="Times New Roman"/>
+          <w:noProof/>
+          <w:sz w:val="28"/>
+          <w:szCs w:val="28"/>
+        </w:rPr>
+      </w:pPr>
+      <w:r>
+        <w:rPr>
+          <w:rFonts w:ascii="Times New Roman" w:hAnsi="Times New Roman" w:cs="Times New Roman"/>
+          <w:noProof/>
+          <w:sz w:val="28"/>
+          <w:szCs w:val="28"/>
+        </w:rPr>
+        <w:t>Train has image files with traffic signs numbers: 506</w:t>
+      </w:r>
+    </w:p>
+    <w:p>
+      <w:pPr>
+        <w:autoSpaceDE w:val="0"/>
+        <w:autoSpaceDN w:val="0"/>
+        <w:adjustRightInd w:val="0"/>
+        <w:spacing w:after="0" w:line="240" w:lineRule="auto"/>
+        <w:rPr>
+          <w:rFonts w:ascii="Times New Roman" w:hAnsi="Times New Roman" w:cs="Times New Roman"/>
+          <w:noProof/>
+          <w:sz w:val="28"/>
+          <w:szCs w:val="28"/>
+        </w:rPr>
+      </w:pPr>
+      <w:r>
+        <w:rPr>
+          <w:rFonts w:ascii="Times New Roman" w:hAnsi="Times New Roman" w:cs="Times New Roman"/>
+          <w:noProof/>
+          <w:sz w:val="28"/>
+          <w:szCs w:val="28"/>
+        </w:rPr>
+        <w:t>Train has traffic signs class numbers: 43</w:t>
+      </w:r>
+    </w:p>
+    <w:p>
+      <w:pPr>
+        <w:autoSpaceDE w:val="0"/>
+        <w:autoSpaceDN w:val="0"/>
+        <w:adjustRightInd w:val="0"/>
+        <w:spacing w:after="0" w:line="240" w:lineRule="auto"/>
+        <w:rPr>
+          <w:rFonts w:ascii="Times New Roman" w:hAnsi="Times New Roman" w:cs="Times New Roman"/>
+          <w:noProof/>
+          <w:sz w:val="28"/>
+          <w:szCs w:val="28"/>
+        </w:rPr>
+      </w:pPr>
+      <w:r>
+        <w:rPr>
+          <w:rFonts w:ascii="Times New Roman" w:hAnsi="Times New Roman" w:cs="Times New Roman"/>
+          <w:noProof/>
+          <w:sz w:val="28"/>
+          <w:szCs w:val="28"/>
+        </w:rPr>
+        <w:t>Train has traffic signs instance numbers: 852</w:t>
+      </w:r>
+    </w:p>
+    <w:p>
+      <w:pPr>
+        <w:autoSpaceDE w:val="0"/>
+        <w:autoSpaceDN w:val="0"/>
+        <w:adjustRightInd w:val="0"/>
+        <w:spacing w:after="0" w:line="240" w:lineRule="auto"/>
+        <w:rPr>
+          <w:rFonts w:ascii="Times New Roman" w:hAnsi="Times New Roman" w:cs="Times New Roman"/>
+          <w:noProof/>
+          <w:sz w:val="28"/>
+          <w:szCs w:val="28"/>
+        </w:rPr>
+      </w:pPr>
+      <w:r>
+        <w:rPr>
+          <w:rFonts w:ascii="Times New Roman" w:hAnsi="Times New Roman" w:cs="Times New Roman"/>
+          <w:noProof/>
+          <w:sz w:val="28"/>
+          <w:szCs w:val="28"/>
+        </w:rPr>
+        <w:t>10    63</w:t>
+      </w:r>
+    </w:p>
+    <w:p>
+      <w:pPr>
+        <w:autoSpaceDE w:val="0"/>
+        <w:autoSpaceDN w:val="0"/>
+        <w:adjustRightInd w:val="0"/>
+        <w:spacing w:after="0" w:line="240" w:lineRule="auto"/>
+        <w:rPr>
+          <w:rFonts w:ascii="Times New Roman" w:hAnsi="Times New Roman" w:cs="Times New Roman"/>
+          <w:noProof/>
+          <w:sz w:val="28"/>
+          <w:szCs w:val="28"/>
+        </w:rPr>
+      </w:pPr>
+      <w:r>
+        <w:rPr>
+          <w:rFonts w:ascii="Times New Roman" w:hAnsi="Times New Roman" w:cs="Times New Roman"/>
+          <w:noProof/>
+          <w:sz w:val="28"/>
+          <w:szCs w:val="28"/>
+        </w:rPr>
+        <w:t>2     59</w:t>
+      </w:r>
+    </w:p>
+    <w:p>
+      <w:pPr>
+        <w:autoSpaceDE w:val="0"/>
+        <w:autoSpaceDN w:val="0"/>
+        <w:adjustRightInd w:val="0"/>
+        <w:spacing w:after="0" w:line="240" w:lineRule="auto"/>
+        <w:rPr>
+          <w:rFonts w:ascii="Times New Roman" w:hAnsi="Times New Roman" w:cs="Times New Roman"/>
+          <w:noProof/>
+          <w:sz w:val="28"/>
+          <w:szCs w:val="28"/>
+        </w:rPr>
+      </w:pPr>
+      <w:r>
+        <w:rPr>
+          <w:rFonts w:ascii="Times New Roman" w:hAnsi="Times New Roman" w:cs="Times New Roman"/>
+          <w:noProof/>
+          <w:sz w:val="28"/>
+          <w:szCs w:val="28"/>
+        </w:rPr>
+        <w:t>38    57</w:t>
+      </w:r>
+    </w:p>
+    <w:p>
+      <w:pPr>
+        <w:autoSpaceDE w:val="0"/>
+        <w:autoSpaceDN w:val="0"/>
+        <w:adjustRightInd w:val="0"/>
+        <w:spacing w:after="0" w:line="240" w:lineRule="auto"/>
+        <w:rPr>
+          <w:rFonts w:ascii="Times New Roman" w:hAnsi="Times New Roman" w:cs="Times New Roman"/>
+          <w:noProof/>
+          <w:sz w:val="28"/>
+          <w:szCs w:val="28"/>
+        </w:rPr>
+      </w:pPr>
+      <w:r>
+        <w:rPr>
+          <w:rFonts w:ascii="Times New Roman" w:hAnsi="Times New Roman" w:cs="Times New Roman"/>
+          <w:noProof/>
+          <w:sz w:val="28"/>
+          <w:szCs w:val="28"/>
+        </w:rPr>
+        <w:t>12    54</w:t>
+      </w:r>
+    </w:p>
+    <w:p>
+      <w:pPr>
+        <w:autoSpaceDE w:val="0"/>
+        <w:autoSpaceDN w:val="0"/>
+        <w:adjustRightInd w:val="0"/>
+        <w:spacing w:after="0" w:line="240" w:lineRule="auto"/>
+        <w:rPr>
+          <w:rFonts w:ascii="Times New Roman" w:hAnsi="Times New Roman" w:cs="Times New Roman"/>
+          <w:noProof/>
+          <w:sz w:val="28"/>
+          <w:szCs w:val="28"/>
+        </w:rPr>
+      </w:pPr>
+      <w:r>
+        <w:rPr>
+          <w:rFonts w:ascii="Times New Roman" w:hAnsi="Times New Roman" w:cs="Times New Roman"/>
+          <w:noProof/>
+          <w:sz w:val="28"/>
+          <w:szCs w:val="28"/>
+        </w:rPr>
+        <w:t>13    52</w:t>
+      </w:r>
+    </w:p>
+    <w:p>
+      <w:pPr>
+        <w:autoSpaceDE w:val="0"/>
+        <w:autoSpaceDN w:val="0"/>
+        <w:adjustRightInd w:val="0"/>
+        <w:spacing w:after="0" w:line="240" w:lineRule="auto"/>
+        <w:rPr>
+          <w:rFonts w:ascii="Times New Roman" w:hAnsi="Times New Roman" w:cs="Times New Roman"/>
+          <w:noProof/>
+          <w:sz w:val="28"/>
+          <w:szCs w:val="28"/>
+        </w:rPr>
+      </w:pPr>
+      <w:r>
+        <w:rPr>
+          <w:rFonts w:ascii="Times New Roman" w:hAnsi="Times New Roman" w:cs="Times New Roman"/>
+          <w:noProof/>
+          <w:sz w:val="28"/>
+          <w:szCs w:val="28"/>
+        </w:rPr>
+        <w:t>1     48</w:t>
+      </w:r>
+    </w:p>
+    <w:p>
+      <w:pPr>
+        <w:autoSpaceDE w:val="0"/>
+        <w:autoSpaceDN w:val="0"/>
+        <w:adjustRightInd w:val="0"/>
+        <w:spacing w:after="0" w:line="240" w:lineRule="auto"/>
+        <w:rPr>
+          <w:rFonts w:ascii="Times New Roman" w:hAnsi="Times New Roman" w:cs="Times New Roman"/>
+          <w:noProof/>
+          <w:sz w:val="28"/>
+          <w:szCs w:val="28"/>
+        </w:rPr>
+      </w:pPr>
+      <w:r>
+        <w:rPr>
+          <w:rFonts w:ascii="Times New Roman" w:hAnsi="Times New Roman" w:cs="Times New Roman"/>
+          <w:noProof/>
+          <w:sz w:val="28"/>
+          <w:szCs w:val="28"/>
+        </w:rPr>
+        <w:t>8     47</w:t>
+      </w:r>
+    </w:p>
+    <w:p>
+      <w:pPr>
+        <w:autoSpaceDE w:val="0"/>
+        <w:autoSpaceDN w:val="0"/>
+        <w:adjustRightInd w:val="0"/>
+        <w:spacing w:after="0" w:line="240" w:lineRule="auto"/>
+        <w:rPr>
+          <w:rFonts w:ascii="Times New Roman" w:hAnsi="Times New Roman" w:cs="Times New Roman"/>
+          <w:noProof/>
+          <w:sz w:val="28"/>
+          <w:szCs w:val="28"/>
+        </w:rPr>
+      </w:pPr>
+      <w:r>
+        <w:rPr>
+          <w:rFonts w:ascii="Times New Roman" w:hAnsi="Times New Roman" w:cs="Times New Roman"/>
+          <w:noProof/>
+          <w:sz w:val="28"/>
+          <w:szCs w:val="28"/>
+        </w:rPr>
+        <w:t>7     37</w:t>
+      </w:r>
+    </w:p>
+    <w:p>
+      <w:pPr>
+        <w:autoSpaceDE w:val="0"/>
+        <w:autoSpaceDN w:val="0"/>
+        <w:adjustRightInd w:val="0"/>
+        <w:spacing w:after="0" w:line="240" w:lineRule="auto"/>
+        <w:rPr>
+          <w:rFonts w:ascii="Times New Roman" w:hAnsi="Times New Roman" w:cs="Times New Roman"/>
+          <w:noProof/>
+          <w:sz w:val="28"/>
+          <w:szCs w:val="28"/>
+        </w:rPr>
+      </w:pPr>
+      <w:r>
+        <w:rPr>
+          <w:rFonts w:ascii="Times New Roman" w:hAnsi="Times New Roman" w:cs="Times New Roman"/>
+          <w:noProof/>
+          <w:sz w:val="28"/>
+          <w:szCs w:val="28"/>
+        </w:rPr>
+        <w:t>5     37</w:t>
+      </w:r>
+    </w:p>
+    <w:p>
+      <w:pPr>
+        <w:autoSpaceDE w:val="0"/>
+        <w:autoSpaceDN w:val="0"/>
+        <w:adjustRightInd w:val="0"/>
+        <w:spacing w:after="0" w:line="240" w:lineRule="auto"/>
+        <w:rPr>
+          <w:rFonts w:ascii="Times New Roman" w:hAnsi="Times New Roman" w:cs="Times New Roman"/>
+          <w:noProof/>
+          <w:sz w:val="28"/>
+          <w:szCs w:val="28"/>
+        </w:rPr>
+      </w:pPr>
+      <w:r>
+        <w:rPr>
+          <w:rFonts w:ascii="Times New Roman" w:hAnsi="Times New Roman" w:cs="Times New Roman"/>
+          <w:noProof/>
+          <w:sz w:val="28"/>
+          <w:szCs w:val="28"/>
+        </w:rPr>
+        <w:t>9     32</w:t>
+      </w:r>
+    </w:p>
+    <w:p>
+      <w:pPr>
+        <w:autoSpaceDE w:val="0"/>
+        <w:autoSpaceDN w:val="0"/>
+        <w:adjustRightInd w:val="0"/>
+        <w:spacing w:after="0" w:line="240" w:lineRule="auto"/>
+        <w:rPr>
+          <w:rFonts w:ascii="Times New Roman" w:hAnsi="Times New Roman" w:cs="Times New Roman"/>
+          <w:noProof/>
+          <w:sz w:val="28"/>
+          <w:szCs w:val="28"/>
+        </w:rPr>
+      </w:pPr>
+      <w:r>
+        <w:rPr>
+          <w:rFonts w:ascii="Times New Roman" w:hAnsi="Times New Roman" w:cs="Times New Roman"/>
+          <w:noProof/>
+          <w:sz w:val="28"/>
+          <w:szCs w:val="28"/>
+        </w:rPr>
+        <w:t>4     31</w:t>
+      </w:r>
+    </w:p>
+    <w:p>
+      <w:pPr>
+        <w:autoSpaceDE w:val="0"/>
+        <w:autoSpaceDN w:val="0"/>
+        <w:adjustRightInd w:val="0"/>
+        <w:spacing w:after="0" w:line="240" w:lineRule="auto"/>
+        <w:rPr>
+          <w:rFonts w:ascii="Times New Roman" w:hAnsi="Times New Roman" w:cs="Times New Roman"/>
+          <w:noProof/>
+          <w:sz w:val="28"/>
+          <w:szCs w:val="28"/>
+        </w:rPr>
+      </w:pPr>
+      <w:r>
+        <w:rPr>
+          <w:rFonts w:ascii="Times New Roman" w:hAnsi="Times New Roman" w:cs="Times New Roman"/>
+          <w:noProof/>
+          <w:sz w:val="28"/>
+          <w:szCs w:val="28"/>
+        </w:rPr>
+        <w:t>18    27</w:t>
+      </w:r>
+    </w:p>
+    <w:p>
+      <w:pPr>
+        <w:autoSpaceDE w:val="0"/>
+        <w:autoSpaceDN w:val="0"/>
+        <w:adjustRightInd w:val="0"/>
+        <w:spacing w:after="0" w:line="240" w:lineRule="auto"/>
+        <w:rPr>
+          <w:rFonts w:ascii="Times New Roman" w:hAnsi="Times New Roman" w:cs="Times New Roman"/>
+          <w:noProof/>
+          <w:sz w:val="28"/>
+          <w:szCs w:val="28"/>
+        </w:rPr>
+      </w:pPr>
+      <w:r>
+        <w:rPr>
+          <w:rFonts w:ascii="Times New Roman" w:hAnsi="Times New Roman" w:cs="Times New Roman"/>
+          <w:noProof/>
+          <w:sz w:val="28"/>
+          <w:szCs w:val="28"/>
+        </w:rPr>
+        <w:t>11    26</w:t>
+      </w:r>
+    </w:p>
+    <w:p>
+      <w:pPr>
+        <w:autoSpaceDE w:val="0"/>
+        <w:autoSpaceDN w:val="0"/>
+        <w:adjustRightInd w:val="0"/>
+        <w:spacing w:after="0" w:line="240" w:lineRule="auto"/>
+        <w:rPr>
+          <w:rFonts w:ascii="Times New Roman" w:hAnsi="Times New Roman" w:cs="Times New Roman"/>
+          <w:noProof/>
+          <w:sz w:val="28"/>
+          <w:szCs w:val="28"/>
+        </w:rPr>
+      </w:pPr>
+      <w:r>
+        <w:rPr>
+          <w:rFonts w:ascii="Times New Roman" w:hAnsi="Times New Roman" w:cs="Times New Roman"/>
+          <w:noProof/>
+          <w:sz w:val="28"/>
+          <w:szCs w:val="28"/>
+        </w:rPr>
+        <w:t>17    25</w:t>
+      </w:r>
+    </w:p>
+    <w:p>
+      <w:pPr>
+        <w:autoSpaceDE w:val="0"/>
+        <w:autoSpaceDN w:val="0"/>
+        <w:adjustRightInd w:val="0"/>
+        <w:spacing w:after="0" w:line="240" w:lineRule="auto"/>
+        <w:rPr>
+          <w:rFonts w:ascii="Times New Roman" w:hAnsi="Times New Roman" w:cs="Times New Roman"/>
+          <w:noProof/>
+          <w:sz w:val="28"/>
+          <w:szCs w:val="28"/>
+        </w:rPr>
+      </w:pPr>
+      <w:r>
+        <w:rPr>
+          <w:rFonts w:ascii="Times New Roman" w:hAnsi="Times New Roman" w:cs="Times New Roman"/>
+          <w:noProof/>
+          <w:sz w:val="28"/>
+          <w:szCs w:val="28"/>
+        </w:rPr>
+        <w:t>14    22</w:t>
+      </w:r>
+    </w:p>
+    <w:p>
+      <w:pPr>
+        <w:autoSpaceDE w:val="0"/>
+        <w:autoSpaceDN w:val="0"/>
+        <w:adjustRightInd w:val="0"/>
+        <w:spacing w:after="0" w:line="240" w:lineRule="auto"/>
+        <w:rPr>
+          <w:rFonts w:ascii="Times New Roman" w:hAnsi="Times New Roman" w:cs="Times New Roman"/>
+          <w:noProof/>
+          <w:sz w:val="28"/>
+          <w:szCs w:val="28"/>
+        </w:rPr>
+      </w:pPr>
+      <w:r>
+        <w:rPr>
+          <w:rFonts w:ascii="Times New Roman" w:hAnsi="Times New Roman" w:cs="Times New Roman"/>
+          <w:noProof/>
+          <w:sz w:val="28"/>
+          <w:szCs w:val="28"/>
+        </w:rPr>
+        <w:t>3     21</w:t>
+      </w:r>
+    </w:p>
+    <w:p>
+      <w:pPr>
+        <w:autoSpaceDE w:val="0"/>
+        <w:autoSpaceDN w:val="0"/>
+        <w:adjustRightInd w:val="0"/>
+        <w:spacing w:after="0" w:line="240" w:lineRule="auto"/>
+        <w:rPr>
+          <w:rFonts w:ascii="Times New Roman" w:hAnsi="Times New Roman" w:cs="Times New Roman"/>
+          <w:noProof/>
+          <w:sz w:val="28"/>
+          <w:szCs w:val="28"/>
+        </w:rPr>
+      </w:pPr>
+      <w:r>
+        <w:rPr>
+          <w:rFonts w:ascii="Times New Roman" w:hAnsi="Times New Roman" w:cs="Times New Roman"/>
+          <w:noProof/>
+          <w:sz w:val="28"/>
+          <w:szCs w:val="28"/>
+        </w:rPr>
+        <w:t>25    21</w:t>
+      </w:r>
+    </w:p>
+    <w:p>
+      <w:pPr>
+        <w:autoSpaceDE w:val="0"/>
+        <w:autoSpaceDN w:val="0"/>
+        <w:adjustRightInd w:val="0"/>
+        <w:spacing w:after="0" w:line="240" w:lineRule="auto"/>
+        <w:rPr>
+          <w:rFonts w:ascii="Times New Roman" w:hAnsi="Times New Roman" w:cs="Times New Roman"/>
+          <w:noProof/>
+          <w:sz w:val="28"/>
+          <w:szCs w:val="28"/>
+        </w:rPr>
+      </w:pPr>
+      <w:r>
+        <w:rPr>
+          <w:rFonts w:ascii="Times New Roman" w:hAnsi="Times New Roman" w:cs="Times New Roman"/>
+          <w:noProof/>
+          <w:sz w:val="28"/>
+          <w:szCs w:val="28"/>
+        </w:rPr>
+        <w:t>6     17</w:t>
+      </w:r>
+    </w:p>
+    <w:p>
+      <w:pPr>
+        <w:autoSpaceDE w:val="0"/>
+        <w:autoSpaceDN w:val="0"/>
+        <w:adjustRightInd w:val="0"/>
+        <w:spacing w:after="0" w:line="240" w:lineRule="auto"/>
+        <w:rPr>
+          <w:rFonts w:ascii="Times New Roman" w:hAnsi="Times New Roman" w:cs="Times New Roman"/>
+          <w:noProof/>
+          <w:sz w:val="28"/>
+          <w:szCs w:val="28"/>
+        </w:rPr>
+      </w:pPr>
+      <w:r>
+        <w:rPr>
+          <w:rFonts w:ascii="Times New Roman" w:hAnsi="Times New Roman" w:cs="Times New Roman"/>
+          <w:noProof/>
+          <w:sz w:val="28"/>
+          <w:szCs w:val="28"/>
+        </w:rPr>
+        <w:t>35    15</w:t>
+      </w:r>
+    </w:p>
+    <w:p>
+      <w:pPr>
+        <w:autoSpaceDE w:val="0"/>
+        <w:autoSpaceDN w:val="0"/>
+        <w:adjustRightInd w:val="0"/>
+        <w:spacing w:after="0" w:line="240" w:lineRule="auto"/>
+        <w:rPr>
+          <w:rFonts w:ascii="Times New Roman" w:hAnsi="Times New Roman" w:cs="Times New Roman"/>
+          <w:noProof/>
+          <w:sz w:val="28"/>
+          <w:szCs w:val="28"/>
+        </w:rPr>
+      </w:pPr>
+      <w:r>
+        <w:rPr>
+          <w:rFonts w:ascii="Times New Roman" w:hAnsi="Times New Roman" w:cs="Times New Roman"/>
+          <w:noProof/>
+          <w:sz w:val="28"/>
+          <w:szCs w:val="28"/>
+        </w:rPr>
+        <w:t>30    14</w:t>
+      </w:r>
+    </w:p>
+    <w:p>
+      <w:pPr>
+        <w:autoSpaceDE w:val="0"/>
+        <w:autoSpaceDN w:val="0"/>
+        <w:adjustRightInd w:val="0"/>
+        <w:spacing w:after="0" w:line="240" w:lineRule="auto"/>
+        <w:rPr>
+          <w:rFonts w:ascii="Times New Roman" w:hAnsi="Times New Roman" w:cs="Times New Roman"/>
+          <w:noProof/>
+          <w:sz w:val="28"/>
+          <w:szCs w:val="28"/>
+        </w:rPr>
+      </w:pPr>
+      <w:r>
+        <w:rPr>
+          <w:rFonts w:ascii="Times New Roman" w:hAnsi="Times New Roman" w:cs="Times New Roman"/>
+          <w:noProof/>
+          <w:sz w:val="28"/>
+          <w:szCs w:val="28"/>
+        </w:rPr>
+        <w:t>33    13</w:t>
+      </w:r>
+    </w:p>
+    <w:p>
+      <w:pPr>
+        <w:autoSpaceDE w:val="0"/>
+        <w:autoSpaceDN w:val="0"/>
+        <w:adjustRightInd w:val="0"/>
+        <w:spacing w:after="0" w:line="240" w:lineRule="auto"/>
+        <w:rPr>
+          <w:rFonts w:ascii="Times New Roman" w:hAnsi="Times New Roman" w:cs="Times New Roman"/>
+          <w:noProof/>
+          <w:sz w:val="28"/>
+          <w:szCs w:val="28"/>
+        </w:rPr>
+      </w:pPr>
+      <w:r>
+        <w:rPr>
+          <w:rFonts w:ascii="Times New Roman" w:hAnsi="Times New Roman" w:cs="Times New Roman"/>
+          <w:noProof/>
+          <w:sz w:val="28"/>
+          <w:szCs w:val="28"/>
+        </w:rPr>
+        <w:t>23    13</w:t>
+      </w:r>
+    </w:p>
+    <w:p>
+      <w:pPr>
+        <w:autoSpaceDE w:val="0"/>
+        <w:autoSpaceDN w:val="0"/>
+        <w:adjustRightInd w:val="0"/>
+        <w:spacing w:after="0" w:line="240" w:lineRule="auto"/>
+        <w:rPr>
+          <w:rFonts w:ascii="Times New Roman" w:hAnsi="Times New Roman" w:cs="Times New Roman"/>
+          <w:noProof/>
+          <w:sz w:val="28"/>
+          <w:szCs w:val="28"/>
+        </w:rPr>
+      </w:pPr>
+      <w:r>
+        <w:rPr>
+          <w:rFonts w:ascii="Times New Roman" w:hAnsi="Times New Roman" w:cs="Times New Roman"/>
+          <w:noProof/>
+          <w:sz w:val="28"/>
+          <w:szCs w:val="28"/>
+        </w:rPr>
+        <w:t>26    11</w:t>
+      </w:r>
+    </w:p>
+    <w:p>
+      <w:pPr>
+        <w:autoSpaceDE w:val="0"/>
+        <w:autoSpaceDN w:val="0"/>
+        <w:adjustRightInd w:val="0"/>
+        <w:spacing w:after="0" w:line="240" w:lineRule="auto"/>
+        <w:rPr>
+          <w:rFonts w:ascii="Times New Roman" w:hAnsi="Times New Roman" w:cs="Times New Roman"/>
+          <w:noProof/>
+          <w:sz w:val="28"/>
+          <w:szCs w:val="28"/>
+        </w:rPr>
+      </w:pPr>
+      <w:r>
+        <w:rPr>
+          <w:rFonts w:ascii="Times New Roman" w:hAnsi="Times New Roman" w:cs="Times New Roman"/>
+          <w:noProof/>
+          <w:sz w:val="28"/>
+          <w:szCs w:val="28"/>
+        </w:rPr>
+        <w:t>15    10</w:t>
+      </w:r>
+    </w:p>
+    <w:p>
+      <w:pPr>
+        <w:autoSpaceDE w:val="0"/>
+        <w:autoSpaceDN w:val="0"/>
+        <w:adjustRightInd w:val="0"/>
+        <w:spacing w:after="0" w:line="240" w:lineRule="auto"/>
+        <w:rPr>
+          <w:rFonts w:ascii="Times New Roman" w:hAnsi="Times New Roman" w:cs="Times New Roman"/>
+          <w:noProof/>
+          <w:sz w:val="28"/>
+          <w:szCs w:val="28"/>
+        </w:rPr>
+      </w:pPr>
+      <w:r>
+        <w:rPr>
+          <w:rFonts w:ascii="Times New Roman" w:hAnsi="Times New Roman" w:cs="Times New Roman"/>
+          <w:noProof/>
+          <w:sz w:val="28"/>
+          <w:szCs w:val="28"/>
+        </w:rPr>
+        <w:t>20     9</w:t>
+      </w:r>
+    </w:p>
+    <w:p>
+      <w:pPr>
+        <w:autoSpaceDE w:val="0"/>
+        <w:autoSpaceDN w:val="0"/>
+        <w:adjustRightInd w:val="0"/>
+        <w:spacing w:after="0" w:line="240" w:lineRule="auto"/>
+        <w:rPr>
+          <w:rFonts w:ascii="Times New Roman" w:hAnsi="Times New Roman" w:cs="Times New Roman"/>
+          <w:noProof/>
+          <w:sz w:val="28"/>
+          <w:szCs w:val="28"/>
+        </w:rPr>
+      </w:pPr>
+      <w:r>
+        <w:rPr>
+          <w:rFonts w:ascii="Times New Roman" w:hAnsi="Times New Roman" w:cs="Times New Roman"/>
+          <w:noProof/>
+          <w:sz w:val="28"/>
+          <w:szCs w:val="28"/>
+        </w:rPr>
+        <w:t>22     9</w:t>
+      </w:r>
+    </w:p>
+    <w:p>
+      <w:pPr>
+        <w:autoSpaceDE w:val="0"/>
+        <w:autoSpaceDN w:val="0"/>
+        <w:adjustRightInd w:val="0"/>
+        <w:spacing w:after="0" w:line="240" w:lineRule="auto"/>
+        <w:rPr>
+          <w:rFonts w:ascii="Times New Roman" w:hAnsi="Times New Roman" w:cs="Times New Roman"/>
+          <w:noProof/>
+          <w:sz w:val="28"/>
+          <w:szCs w:val="28"/>
+        </w:rPr>
+      </w:pPr>
+      <w:r>
+        <w:rPr>
+          <w:rFonts w:ascii="Times New Roman" w:hAnsi="Times New Roman" w:cs="Times New Roman"/>
+          <w:noProof/>
+          <w:sz w:val="28"/>
+          <w:szCs w:val="28"/>
+        </w:rPr>
+        <w:lastRenderedPageBreak/>
+        <w:t>28     9</w:t>
+      </w:r>
+    </w:p>
+    <w:p>
+      <w:pPr>
+        <w:autoSpaceDE w:val="0"/>
+        <w:autoSpaceDN w:val="0"/>
+        <w:adjustRightInd w:val="0"/>
+        <w:spacing w:after="0" w:line="240" w:lineRule="auto"/>
+        <w:rPr>
+          <w:rFonts w:ascii="Times New Roman" w:hAnsi="Times New Roman" w:cs="Times New Roman"/>
+          <w:noProof/>
+          <w:sz w:val="28"/>
+          <w:szCs w:val="28"/>
+        </w:rPr>
+      </w:pPr>
+      <w:r>
+        <w:rPr>
+          <w:rFonts w:ascii="Times New Roman" w:hAnsi="Times New Roman" w:cs="Times New Roman"/>
+          <w:noProof/>
+          <w:sz w:val="28"/>
+          <w:szCs w:val="28"/>
+        </w:rPr>
+        <w:t>34     9</w:t>
+      </w:r>
+    </w:p>
+    <w:p>
+      <w:pPr>
+        <w:autoSpaceDE w:val="0"/>
+        <w:autoSpaceDN w:val="0"/>
+        <w:adjustRightInd w:val="0"/>
+        <w:spacing w:after="0" w:line="240" w:lineRule="auto"/>
+        <w:rPr>
+          <w:rFonts w:ascii="Times New Roman" w:hAnsi="Times New Roman" w:cs="Times New Roman"/>
+          <w:noProof/>
+          <w:sz w:val="28"/>
+          <w:szCs w:val="28"/>
+        </w:rPr>
+      </w:pPr>
+      <w:r>
+        <w:rPr>
+          <w:rFonts w:ascii="Times New Roman" w:hAnsi="Times New Roman" w:cs="Times New Roman"/>
+          <w:noProof/>
+          <w:sz w:val="28"/>
+          <w:szCs w:val="28"/>
+        </w:rPr>
+        <w:t>36     8</w:t>
+      </w:r>
+    </w:p>
+    <w:p>
+      <w:pPr>
+        <w:autoSpaceDE w:val="0"/>
+        <w:autoSpaceDN w:val="0"/>
+        <w:adjustRightInd w:val="0"/>
+        <w:spacing w:after="0" w:line="240" w:lineRule="auto"/>
+        <w:rPr>
+          <w:rFonts w:ascii="Times New Roman" w:hAnsi="Times New Roman" w:cs="Times New Roman"/>
+          <w:noProof/>
+          <w:sz w:val="28"/>
+          <w:szCs w:val="28"/>
+        </w:rPr>
+      </w:pPr>
+      <w:r>
+        <w:rPr>
+          <w:rFonts w:ascii="Times New Roman" w:hAnsi="Times New Roman" w:cs="Times New Roman"/>
+          <w:noProof/>
+          <w:sz w:val="28"/>
+          <w:szCs w:val="28"/>
+        </w:rPr>
+        <w:t>16     7</w:t>
+      </w:r>
+    </w:p>
+    <w:p>
+      <w:pPr>
+        <w:autoSpaceDE w:val="0"/>
+        <w:autoSpaceDN w:val="0"/>
+        <w:adjustRightInd w:val="0"/>
+        <w:spacing w:after="0" w:line="240" w:lineRule="auto"/>
+        <w:rPr>
+          <w:rFonts w:ascii="Times New Roman" w:hAnsi="Times New Roman" w:cs="Times New Roman"/>
+          <w:noProof/>
+          <w:sz w:val="28"/>
+          <w:szCs w:val="28"/>
+        </w:rPr>
+      </w:pPr>
+      <w:r>
+        <w:rPr>
+          <w:rFonts w:ascii="Times New Roman" w:hAnsi="Times New Roman" w:cs="Times New Roman"/>
+          <w:noProof/>
+          <w:sz w:val="28"/>
+          <w:szCs w:val="28"/>
+        </w:rPr>
+        <w:t>40     7</w:t>
+      </w:r>
+    </w:p>
+    <w:p>
+      <w:pPr>
+        <w:autoSpaceDE w:val="0"/>
+        <w:autoSpaceDN w:val="0"/>
+        <w:adjustRightInd w:val="0"/>
+        <w:spacing w:after="0" w:line="240" w:lineRule="auto"/>
+        <w:rPr>
+          <w:rFonts w:ascii="Times New Roman" w:hAnsi="Times New Roman" w:cs="Times New Roman"/>
+          <w:noProof/>
+          <w:sz w:val="28"/>
+          <w:szCs w:val="28"/>
+        </w:rPr>
+      </w:pPr>
+      <w:r>
+        <w:rPr>
+          <w:rFonts w:ascii="Times New Roman" w:hAnsi="Times New Roman" w:cs="Times New Roman"/>
+          <w:noProof/>
+          <w:sz w:val="28"/>
+          <w:szCs w:val="28"/>
+        </w:rPr>
+        <w:t>42     7</w:t>
+      </w:r>
+    </w:p>
+    <w:p>
+      <w:pPr>
+        <w:autoSpaceDE w:val="0"/>
+        <w:autoSpaceDN w:val="0"/>
+        <w:adjustRightInd w:val="0"/>
+        <w:spacing w:after="0" w:line="240" w:lineRule="auto"/>
+        <w:rPr>
+          <w:rFonts w:ascii="Times New Roman" w:hAnsi="Times New Roman" w:cs="Times New Roman"/>
+          <w:noProof/>
+          <w:sz w:val="28"/>
+          <w:szCs w:val="28"/>
+        </w:rPr>
+      </w:pPr>
+      <w:r>
+        <w:rPr>
+          <w:rFonts w:ascii="Times New Roman" w:hAnsi="Times New Roman" w:cs="Times New Roman"/>
+          <w:noProof/>
+          <w:sz w:val="28"/>
+          <w:szCs w:val="28"/>
+        </w:rPr>
+        <w:t>41     6</w:t>
+      </w:r>
+    </w:p>
+    <w:p>
+      <w:pPr>
+        <w:autoSpaceDE w:val="0"/>
+        <w:autoSpaceDN w:val="0"/>
+        <w:adjustRightInd w:val="0"/>
+        <w:spacing w:after="0" w:line="240" w:lineRule="auto"/>
+        <w:rPr>
+          <w:rFonts w:ascii="Times New Roman" w:hAnsi="Times New Roman" w:cs="Times New Roman"/>
+          <w:noProof/>
+          <w:sz w:val="28"/>
+          <w:szCs w:val="28"/>
+        </w:rPr>
+      </w:pPr>
+      <w:r>
+        <w:rPr>
+          <w:rFonts w:ascii="Times New Roman" w:hAnsi="Times New Roman" w:cs="Times New Roman"/>
+          <w:noProof/>
+          <w:sz w:val="28"/>
+          <w:szCs w:val="28"/>
+        </w:rPr>
+        <w:t>21     5</w:t>
+      </w:r>
+    </w:p>
+    <w:p>
+      <w:pPr>
+        <w:autoSpaceDE w:val="0"/>
+        <w:autoSpaceDN w:val="0"/>
+        <w:adjustRightInd w:val="0"/>
+        <w:spacing w:after="0" w:line="240" w:lineRule="auto"/>
+        <w:rPr>
+          <w:rFonts w:ascii="Times New Roman" w:hAnsi="Times New Roman" w:cs="Times New Roman"/>
+          <w:noProof/>
+          <w:sz w:val="28"/>
+          <w:szCs w:val="28"/>
+        </w:rPr>
+      </w:pPr>
+      <w:r>
+        <w:rPr>
+          <w:rFonts w:ascii="Times New Roman" w:hAnsi="Times New Roman" w:cs="Times New Roman"/>
+          <w:noProof/>
+          <w:sz w:val="28"/>
+          <w:szCs w:val="28"/>
+        </w:rPr>
+        <w:t>29     4</w:t>
+      </w:r>
+    </w:p>
+    <w:p>
+      <w:pPr>
+        <w:autoSpaceDE w:val="0"/>
+        <w:autoSpaceDN w:val="0"/>
+        <w:adjustRightInd w:val="0"/>
+        <w:spacing w:after="0" w:line="240" w:lineRule="auto"/>
+        <w:rPr>
+          <w:rFonts w:ascii="Times New Roman" w:hAnsi="Times New Roman" w:cs="Times New Roman"/>
+          <w:noProof/>
+          <w:sz w:val="28"/>
+          <w:szCs w:val="28"/>
+        </w:rPr>
+      </w:pPr>
+      <w:r>
+        <w:rPr>
+          <w:rFonts w:ascii="Times New Roman" w:hAnsi="Times New Roman" w:cs="Times New Roman"/>
+          <w:noProof/>
+          <w:sz w:val="28"/>
+          <w:szCs w:val="28"/>
+        </w:rPr>
+        <w:t>39     4</w:t>
+      </w:r>
+    </w:p>
+    <w:p>
+      <w:pPr>
+        <w:autoSpaceDE w:val="0"/>
+        <w:autoSpaceDN w:val="0"/>
+        <w:adjustRightInd w:val="0"/>
+        <w:spacing w:after="0" w:line="240" w:lineRule="auto"/>
+        <w:rPr>
+          <w:rFonts w:ascii="Times New Roman" w:hAnsi="Times New Roman" w:cs="Times New Roman"/>
+          <w:noProof/>
+          <w:sz w:val="28"/>
+          <w:szCs w:val="28"/>
+        </w:rPr>
+      </w:pPr>
+      <w:r>
+        <w:rPr>
+          <w:rFonts w:ascii="Times New Roman" w:hAnsi="Times New Roman" w:cs="Times New Roman"/>
+          <w:noProof/>
+          <w:sz w:val="28"/>
+          <w:szCs w:val="28"/>
+        </w:rPr>
+        <w:t>0      4</w:t>
+      </w:r>
+    </w:p>
+    <w:p>
+      <w:pPr>
+        <w:autoSpaceDE w:val="0"/>
+        <w:autoSpaceDN w:val="0"/>
+        <w:adjustRightInd w:val="0"/>
+        <w:spacing w:after="0" w:line="240" w:lineRule="auto"/>
+        <w:rPr>
+          <w:rFonts w:ascii="Times New Roman" w:hAnsi="Times New Roman" w:cs="Times New Roman"/>
+          <w:noProof/>
+          <w:sz w:val="28"/>
+          <w:szCs w:val="28"/>
+        </w:rPr>
+      </w:pPr>
+      <w:r>
+        <w:rPr>
+          <w:rFonts w:ascii="Times New Roman" w:hAnsi="Times New Roman" w:cs="Times New Roman"/>
+          <w:noProof/>
+          <w:sz w:val="28"/>
+          <w:szCs w:val="28"/>
+        </w:rPr>
+        <w:t>27     3</w:t>
+      </w:r>
+    </w:p>
+    <w:p>
+      <w:pPr>
+        <w:autoSpaceDE w:val="0"/>
+        <w:autoSpaceDN w:val="0"/>
+        <w:adjustRightInd w:val="0"/>
+        <w:spacing w:after="0" w:line="240" w:lineRule="auto"/>
+        <w:rPr>
+          <w:rFonts w:ascii="Times New Roman" w:hAnsi="Times New Roman" w:cs="Times New Roman"/>
+          <w:noProof/>
+          <w:sz w:val="28"/>
+          <w:szCs w:val="28"/>
+        </w:rPr>
+      </w:pPr>
+      <w:r>
+        <w:rPr>
+          <w:rFonts w:ascii="Times New Roman" w:hAnsi="Times New Roman" w:cs="Times New Roman"/>
+          <w:noProof/>
+          <w:sz w:val="28"/>
+          <w:szCs w:val="28"/>
+        </w:rPr>
+        <w:t>32     3</w:t>
+      </w:r>
+    </w:p>
+    <w:p>
+      <w:pPr>
+        <w:autoSpaceDE w:val="0"/>
+        <w:autoSpaceDN w:val="0"/>
+        <w:adjustRightInd w:val="0"/>
+        <w:spacing w:after="0" w:line="240" w:lineRule="auto"/>
+        <w:rPr>
+          <w:rFonts w:ascii="Times New Roman" w:hAnsi="Times New Roman" w:cs="Times New Roman"/>
+          <w:noProof/>
+          <w:sz w:val="28"/>
+          <w:szCs w:val="28"/>
+        </w:rPr>
+      </w:pPr>
+      <w:r>
+        <w:rPr>
+          <w:rFonts w:ascii="Times New Roman" w:hAnsi="Times New Roman" w:cs="Times New Roman"/>
+          <w:noProof/>
+          <w:sz w:val="28"/>
+          <w:szCs w:val="28"/>
+        </w:rPr>
+        <w:t>19     2</w:t>
+      </w:r>
+    </w:p>
+    <w:p>
+      <w:pPr>
+        <w:autoSpaceDE w:val="0"/>
+        <w:autoSpaceDN w:val="0"/>
+        <w:adjustRightInd w:val="0"/>
+        <w:spacing w:after="0" w:line="240" w:lineRule="auto"/>
+        <w:rPr>
+          <w:rFonts w:ascii="Times New Roman" w:hAnsi="Times New Roman" w:cs="Times New Roman"/>
+          <w:noProof/>
+          <w:sz w:val="28"/>
+          <w:szCs w:val="28"/>
+        </w:rPr>
+      </w:pPr>
+      <w:r>
+        <w:rPr>
+          <w:rFonts w:ascii="Times New Roman" w:hAnsi="Times New Roman" w:cs="Times New Roman"/>
+          <w:noProof/>
+          <w:sz w:val="28"/>
+          <w:szCs w:val="28"/>
+        </w:rPr>
+        <w:t>24     2</w:t>
+      </w:r>
+    </w:p>
+    <w:p>
+      <w:pPr>
+        <w:autoSpaceDE w:val="0"/>
+        <w:autoSpaceDN w:val="0"/>
+        <w:adjustRightInd w:val="0"/>
+        <w:spacing w:after="0" w:line="240" w:lineRule="auto"/>
+        <w:rPr>
+          <w:rFonts w:ascii="Times New Roman" w:hAnsi="Times New Roman" w:cs="Times New Roman"/>
+          <w:noProof/>
+          <w:sz w:val="28"/>
+          <w:szCs w:val="28"/>
+        </w:rPr>
+      </w:pPr>
+      <w:r>
+        <w:rPr>
+          <w:rFonts w:ascii="Times New Roman" w:hAnsi="Times New Roman" w:cs="Times New Roman"/>
+          <w:noProof/>
+          <w:sz w:val="28"/>
+          <w:szCs w:val="28"/>
+        </w:rPr>
+        <w:t>31     1</w:t>
+      </w:r>
+    </w:p>
+    <w:p>
+      <w:pPr>
+        <w:autoSpaceDE w:val="0"/>
+        <w:autoSpaceDN w:val="0"/>
+        <w:adjustRightInd w:val="0"/>
+        <w:spacing w:after="0" w:line="240" w:lineRule="auto"/>
+        <w:rPr>
+          <w:rFonts w:ascii="Times New Roman" w:hAnsi="Times New Roman" w:cs="Times New Roman"/>
+          <w:noProof/>
+          <w:sz w:val="28"/>
+          <w:szCs w:val="28"/>
+        </w:rPr>
+      </w:pPr>
+      <w:r>
+        <w:rPr>
+          <w:rFonts w:ascii="Times New Roman" w:hAnsi="Times New Roman" w:cs="Times New Roman"/>
+          <w:noProof/>
+          <w:sz w:val="28"/>
+          <w:szCs w:val="28"/>
+        </w:rPr>
+        <w:t>37     1</w:t>
+      </w:r>
+    </w:p>
+    <w:p>
+      <w:pPr>
+        <w:autoSpaceDE w:val="0"/>
+        <w:autoSpaceDN w:val="0"/>
+        <w:adjustRightInd w:val="0"/>
+        <w:spacing w:after="0" w:line="240" w:lineRule="auto"/>
+        <w:rPr>
+          <w:rFonts w:ascii="Times New Roman" w:hAnsi="Times New Roman" w:cs="Times New Roman"/>
+          <w:noProof/>
+          <w:sz w:val="28"/>
+          <w:szCs w:val="28"/>
+        </w:rPr>
+      </w:pPr>
+      <w:r>
+        <w:rPr>
+          <w:rFonts w:ascii="Times New Roman" w:hAnsi="Times New Roman" w:cs="Times New Roman"/>
+          <w:noProof/>
+          <w:sz w:val="28"/>
+          <w:szCs w:val="28"/>
+        </w:rPr>
+        <w:t>Name: id, dtype: int64</w:t>
+      </w:r>
+    </w:p>
+    <w:p>
+      <w:pPr>
+        <w:autoSpaceDE w:val="0"/>
+        <w:autoSpaceDN w:val="0"/>
+        <w:adjustRightInd w:val="0"/>
+        <w:spacing w:after="0" w:line="240" w:lineRule="auto"/>
+        <w:rPr>
+          <w:noProof/>
+        </w:rPr>
+      </w:pPr>
+    </w:p>
+    <w:p>
+      <w:pPr>
+        <w:autoSpaceDE w:val="0"/>
+        <w:autoSpaceDN w:val="0"/>
+        <w:adjustRightInd w:val="0"/>
+        <w:spacing w:after="0" w:line="240" w:lineRule="auto"/>
+        <w:rPr>
+          <w:noProof/>
+        </w:rPr>
+      </w:pPr>
+      <w:r>
+        <w:rPr>
+          <w:noProof/>
+        </w:rPr>
+        <w:lastRenderedPageBreak/>
+        <w:drawing>
+          <wp:inline distT="0" distB="0" distL="0" distR="0" wp14:anchorId="6C6DBB56" wp14:editId="744BDE4B">
+            <wp:extent cx="5852172" cy="4389129"/>
+            <wp:effectExtent l="0" t="0" r="0" b="0"/>
+            <wp:docPr id="11" name="Picture 11"/>
+            <wp:cNvGraphicFramePr>
+              <a:graphicFrameLocks xmlns:a="http://schemas.openxmlformats.org/drawingml/2006/main" noChangeAspect="1"/>
+            </wp:cNvGraphicFramePr>
+            <a:graphic xmlns:a="http://schemas.openxmlformats.org/drawingml/2006/main">
+              <a:graphicData uri="http://schemas.openxmlformats.org/drawingml/2006/picture">
+                <pic:pic xmlns:pic="http://schemas.openxmlformats.org/drawingml/2006/picture">
+                  <pic:nvPicPr>
+                    <pic:cNvPr id="11" name="Data_Analysis.png"/>
+                    <pic:cNvPicPr/>
+                  </pic:nvPicPr>
+                  <pic:blipFill>
+                    <a:blip r:embed="rId6">
+                      <a:extLst>
+                        <a:ext uri="{28A0092B-C50C-407E-A947-70E740481C1C}">
+                          <a14:useLocalDpi xmlns:a14="http://schemas.microsoft.com/office/drawing/2010/main" val="0"/>
+                        </a:ext>
+                      </a:extLst>
+                    </a:blip>
+                    <a:stretch>
+                      <a:fillRect/>
+                    </a:stretch>
+                  </pic:blipFill>
+                  <pic:spPr>
+                    <a:xfrm>
+                      <a:off x="0" y="0"/>
+                      <a:ext cx="5852172" cy="4389129"/>
+                    </a:xfrm>
+                    <a:prstGeom prst="rect">
+                      <a:avLst/>
+                    </a:prstGeom>
+                  </pic:spPr>
+                </pic:pic>
+              </a:graphicData>
+            </a:graphic>
+          </wp:inline>
+        </w:drawing>
+      </w:r>
+    </w:p>
+    <w:p>
+      <w:pPr>
+        <w:autoSpaceDE w:val="0"/>
+        <w:autoSpaceDN w:val="0"/>
+        <w:adjustRightInd w:val="0"/>
+        <w:spacing w:after="0" w:line="240" w:lineRule="auto"/>
+        <w:rPr>
+          <w:noProof/>
+        </w:rPr>
+      </w:pPr>
+    </w:p>
+    <w:p>
+      <w:pPr>
+        <w:autoSpaceDE w:val="0"/>
+        <w:autoSpaceDN w:val="0"/>
+        <w:adjustRightInd w:val="0"/>
+        <w:spacing w:after="0" w:line="240" w:lineRule="auto"/>
+        <w:rPr>
+          <w:noProof/>
+        </w:rPr>
+      </w:pPr>
+    </w:p>
+    <w:p>
+      <w:pPr>
+        <w:autoSpaceDE w:val="0"/>
+        <w:autoSpaceDN w:val="0"/>
+        <w:adjustRightInd w:val="0"/>
+        <w:spacing w:after="0" w:line="240" w:lineRule="auto"/>
+        <w:rPr>
+          <w:rFonts w:ascii="Times New Roman" w:hAnsi="Times New Roman" w:cs="Times New Roman"/>
+          <w:sz w:val="28"/>
+          <w:szCs w:val="28"/>
+        </w:rPr>
+      </w:pPr>
+    </w:p>
+    <w:p>
+      <w:pPr>
+        <w:autoSpaceDE w:val="0"/>
+        <w:autoSpaceDN w:val="0"/>
+        <w:adjustRightInd w:val="0"/>
+        <w:spacing w:after="0" w:line="240" w:lineRule="auto"/>
+        <w:rPr>
+          <w:rFonts w:ascii="Times New Roman" w:hAnsi="Times New Roman" w:cs="Times New Roman"/>
+          <w:sz w:val="28"/>
+          <w:szCs w:val="28"/>
+        </w:rPr>
+      </w:pPr>
+    </w:p>
+    <w:p>
+      <w:pPr>
+        <w:autoSpaceDE w:val="0"/>
+        <w:autoSpaceDN w:val="0"/>
+        <w:adjustRightInd w:val="0"/>
+        <w:spacing w:after="0" w:line="240" w:lineRule="auto"/>
+        <w:rPr>
+          <w:rFonts w:ascii="Times New Roman" w:hAnsi="Times New Roman" w:cs="Times New Roman"/>
+          <w:sz w:val="28"/>
+          <w:szCs w:val="28"/>
+        </w:rPr>
+      </w:pPr>
+    </w:p>
+    <w:p>
+      <w:pPr>
+        <w:autoSpaceDE w:val="0"/>
+        <w:autoSpaceDN w:val="0"/>
+        <w:adjustRightInd w:val="0"/>
+        <w:spacing w:after="0" w:line="240" w:lineRule="auto"/>
+        <w:rPr>
+          <w:rFonts w:ascii="Times New Roman" w:hAnsi="Times New Roman" w:cs="Times New Roman"/>
+          <w:sz w:val="28"/>
+          <w:szCs w:val="28"/>
+        </w:rPr>
+      </w:pPr>
+    </w:p>
+    <w:p>
+      <w:pPr>
+        <w:autoSpaceDE w:val="0"/>
+        <w:autoSpaceDN w:val="0"/>
+        <w:adjustRightInd w:val="0"/>
+        <w:spacing w:after="0" w:line="240" w:lineRule="auto"/>
+        <w:rPr>
+          <w:rFonts w:ascii="Times New Roman" w:hAnsi="Times New Roman" w:cs="Times New Roman"/>
+          <w:sz w:val="28"/>
+          <w:szCs w:val="28"/>
+        </w:rPr>
+      </w:pPr>
+    </w:p>
+    <w:p>
+      <w:pPr>
+        <w:autoSpaceDE w:val="0"/>
+        <w:autoSpaceDN w:val="0"/>
+        <w:adjustRightInd w:val="0"/>
+        <w:spacing w:after="0" w:line="240" w:lineRule="auto"/>
+        <w:rPr>
+          <w:rFonts w:ascii="Times New Roman" w:hAnsi="Times New Roman" w:cs="Times New Roman"/>
+          <w:sz w:val="28"/>
+          <w:szCs w:val="28"/>
+        </w:rPr>
+      </w:pPr>
+    </w:p>
+    <w:p>
+      <w:pPr>
+        <w:autoSpaceDE w:val="0"/>
+        <w:autoSpaceDN w:val="0"/>
+        <w:adjustRightInd w:val="0"/>
+        <w:spacing w:after="0" w:line="240" w:lineRule="auto"/>
+        <w:rPr>
+          <w:rFonts w:ascii="Times New Roman" w:hAnsi="Times New Roman" w:cs="Times New Roman"/>
+          <w:sz w:val="28"/>
+          <w:szCs w:val="28"/>
+        </w:rPr>
+      </w:pPr>
+      <w:r>
+        <w:rPr>
+          <w:noProof/>
+        </w:rPr>
+        <w:lastRenderedPageBreak/>
         <w:drawing>
           <wp:inline distT="0" distB="0" distL="0" distR="0" wp14:anchorId="7259E5BC" wp14:editId="5AAFAD25">
             <wp:extent cx="5915025" cy="2971800"/>
@@ -2114,7 +3362,7 @@
                     <pic:cNvPicPr/>
                   </pic:nvPicPr>
                   <pic:blipFill rotWithShape="1">
-                    <a:blip r:embed="rId6"/>
+                    <a:blip r:embed="rId7"/>
                     <a:srcRect t="4561" r="481" b="6500"/>
                     <a:stretch/>
                   </pic:blipFill>
@@ -2329,7 +3577,7 @@
                     <pic:cNvPicPr/>
                   </pic:nvPicPr>
                   <pic:blipFill rotWithShape="1">
-                    <a:blip r:embed="rId7"/>
+                    <a:blip r:embed="rId8"/>
                     <a:srcRect t="3991" r="1122" b="7925"/>
                     <a:stretch/>
                   </pic:blipFill>
@@ -2391,86 +3639,6 @@
             <wp:extent cx="5943600" cy="3341370"/>
             <wp:effectExtent l="0" t="0" r="0" b="0"/>
             <wp:docPr id="2" name="Picture 2"/>
-            <wp:cNvGraphicFramePr>
-              <a:graphicFrameLocks xmlns:a="http://schemas.openxmlformats.org/drawingml/2006/main" noChangeAspect="1"/>
-            </wp:cNvGraphicFramePr>
-            <a:graphic xmlns:a="http://schemas.openxmlformats.org/drawingml/2006/main">
-              <a:graphicData uri="http://schemas.openxmlformats.org/drawingml/2006/picture">
-                <pic:pic xmlns:pic="http://schemas.openxmlformats.org/drawingml/2006/picture">
-                  <pic:nvPicPr>
-                    <pic:cNvPr id="1" name=""/>
-                    <pic:cNvPicPr/>
-                  </pic:nvPicPr>
-                  <pic:blipFill>
-                    <a:blip r:embed="rId8"/>
-                    <a:stretch>
-                      <a:fillRect/>
-                    </a:stretch>
-                  </pic:blipFill>
-                  <pic:spPr>
-                    <a:xfrm>
-                      <a:off x="0" y="0"/>
-                      <a:ext cx="5943600" cy="3341370"/>
-                    </a:xfrm>
-                    <a:prstGeom prst="rect">
-                      <a:avLst/>
-                    </a:prstGeom>
-                  </pic:spPr>
-                </pic:pic>
-              </a:graphicData>
-            </a:graphic>
-          </wp:inline>
-        </w:drawing>
-      </w:r>
-    </w:p>
-    <w:p>
-      <w:pPr>
-        <w:autoSpaceDE w:val="0"/>
-        <w:autoSpaceDN w:val="0"/>
-        <w:adjustRightInd w:val="0"/>
-        <w:spacing w:after="0" w:line="240" w:lineRule="auto"/>
-        <w:rPr>
-          <w:rFonts w:ascii="Times New Roman" w:hAnsi="Times New Roman" w:cs="Times New Roman"/>
-          <w:sz w:val="28"/>
-          <w:szCs w:val="28"/>
-        </w:rPr>
-      </w:pPr>
-    </w:p>
-    <w:p>
-      <w:pPr>
-        <w:autoSpaceDE w:val="0"/>
-        <w:autoSpaceDN w:val="0"/>
-        <w:adjustRightInd w:val="0"/>
-        <w:spacing w:after="0" w:line="240" w:lineRule="auto"/>
-        <w:rPr>
-          <w:rFonts w:ascii="Times New Roman" w:hAnsi="Times New Roman" w:cs="Times New Roman"/>
-          <w:sz w:val="28"/>
-          <w:szCs w:val="28"/>
-        </w:rPr>
-      </w:pPr>
-    </w:p>
-    <w:p>
-      <w:pPr>
-        <w:autoSpaceDE w:val="0"/>
-        <w:autoSpaceDN w:val="0"/>
-        <w:adjustRightInd w:val="0"/>
-        <w:spacing w:after="0" w:line="240" w:lineRule="auto"/>
-        <w:rPr>
-          <w:rFonts w:ascii="Times New Roman" w:hAnsi="Times New Roman" w:cs="Times New Roman"/>
-          <w:sz w:val="28"/>
-          <w:szCs w:val="28"/>
-        </w:rPr>
-      </w:pPr>
-      <w:r>
-        <w:rPr>
-          <w:noProof/>
-        </w:rPr>
-        <w:lastRenderedPageBreak/>
-        <w:drawing>
-          <wp:inline distT="0" distB="0" distL="0" distR="0" wp14:anchorId="18AA95EC" wp14:editId="633583DA">
-            <wp:extent cx="5943600" cy="3341370"/>
-            <wp:effectExtent l="0" t="0" r="0" b="0"/>
-            <wp:docPr id="4" name="Picture 4"/>
             <wp:cNvGraphicFramePr>
               <a:graphicFrameLocks xmlns:a="http://schemas.openxmlformats.org/drawingml/2006/main" noChangeAspect="1"/>
             </wp:cNvGraphicFramePr>
@@ -2528,15 +3696,29 @@
           <w:szCs w:val="28"/>
         </w:rPr>
       </w:pPr>
-      <w:r>
-        <w:rPr>
-          <w:noProof/>
-        </w:rPr>
+    </w:p>
+    <w:p>
+      <w:pPr>
+        <w:autoSpaceDE w:val="0"/>
+        <w:autoSpaceDN w:val="0"/>
+        <w:adjustRightInd w:val="0"/>
+        <w:spacing w:after="0" w:line="240" w:lineRule="auto"/>
+        <w:rPr>
+          <w:rFonts w:ascii="Times New Roman" w:hAnsi="Times New Roman" w:cs="Times New Roman"/>
+          <w:sz w:val="28"/>
+          <w:szCs w:val="28"/>
+        </w:rPr>
+      </w:pPr>
+      <w:r>
+        <w:rPr>
+          <w:noProof/>
+        </w:rPr>
+        <w:lastRenderedPageBreak/>
         <w:drawing>
-          <wp:inline distT="0" distB="0" distL="0" distR="0" wp14:anchorId="4FF5C200" wp14:editId="687F8DEA">
+          <wp:inline distT="0" distB="0" distL="0" distR="0" wp14:anchorId="18AA95EC" wp14:editId="633583DA">
             <wp:extent cx="5943600" cy="3341370"/>
             <wp:effectExtent l="0" t="0" r="0" b="0"/>
-            <wp:docPr id="5" name="Picture 5"/>
+            <wp:docPr id="4" name="Picture 4"/>
             <wp:cNvGraphicFramePr>
               <a:graphicFrameLocks xmlns:a="http://schemas.openxmlformats.org/drawingml/2006/main" noChangeAspect="1"/>
             </wp:cNvGraphicFramePr>
@@ -2598,12 +3780,11 @@
         <w:rPr>
           <w:noProof/>
         </w:rPr>
-        <w:lastRenderedPageBreak/>
         <w:drawing>
-          <wp:inline distT="0" distB="0" distL="0" distR="0" wp14:anchorId="17F4ACF1" wp14:editId="7070D124">
+          <wp:inline distT="0" distB="0" distL="0" distR="0" wp14:anchorId="4FF5C200" wp14:editId="687F8DEA">
             <wp:extent cx="5943600" cy="3341370"/>
             <wp:effectExtent l="0" t="0" r="0" b="0"/>
-            <wp:docPr id="6" name="Picture 6"/>
+            <wp:docPr id="5" name="Picture 5"/>
             <wp:cNvGraphicFramePr>
               <a:graphicFrameLocks xmlns:a="http://schemas.openxmlformats.org/drawingml/2006/main" noChangeAspect="1"/>
             </wp:cNvGraphicFramePr>
@@ -2665,11 +3846,12 @@
         <w:rPr>
           <w:noProof/>
         </w:rPr>
+        <w:lastRenderedPageBreak/>
         <w:drawing>
-          <wp:inline distT="0" distB="0" distL="0" distR="0" wp14:anchorId="1BE56CDC" wp14:editId="07EE1D39">
+          <wp:inline distT="0" distB="0" distL="0" distR="0" wp14:anchorId="17F4ACF1" wp14:editId="7070D124">
             <wp:extent cx="5943600" cy="3341370"/>
             <wp:effectExtent l="0" t="0" r="0" b="0"/>
-            <wp:docPr id="7" name="Picture 7"/>
+            <wp:docPr id="6" name="Picture 6"/>
             <wp:cNvGraphicFramePr>
               <a:graphicFrameLocks xmlns:a="http://schemas.openxmlformats.org/drawingml/2006/main" noChangeAspect="1"/>
             </wp:cNvGraphicFramePr>
@@ -2731,12 +3913,11 @@
         <w:rPr>
           <w:noProof/>
         </w:rPr>
-        <w:lastRenderedPageBreak/>
         <w:drawing>
-          <wp:inline distT="0" distB="0" distL="0" distR="0" wp14:anchorId="7C32B7A4" wp14:editId="333171DE">
+          <wp:inline distT="0" distB="0" distL="0" distR="0" wp14:anchorId="1BE56CDC" wp14:editId="07EE1D39">
             <wp:extent cx="5943600" cy="3341370"/>
             <wp:effectExtent l="0" t="0" r="0" b="0"/>
-            <wp:docPr id="8" name="Picture 8"/>
+            <wp:docPr id="7" name="Picture 7"/>
             <wp:cNvGraphicFramePr>
               <a:graphicFrameLocks xmlns:a="http://schemas.openxmlformats.org/drawingml/2006/main" noChangeAspect="1"/>
             </wp:cNvGraphicFramePr>
@@ -2798,11 +3979,12 @@
         <w:rPr>
           <w:noProof/>
         </w:rPr>
+        <w:lastRenderedPageBreak/>
         <w:drawing>
-          <wp:inline distT="0" distB="0" distL="0" distR="0" wp14:anchorId="734C6D57" wp14:editId="62E22BDD">
+          <wp:inline distT="0" distB="0" distL="0" distR="0" wp14:anchorId="7C32B7A4" wp14:editId="333171DE">
             <wp:extent cx="5943600" cy="3341370"/>
             <wp:effectExtent l="0" t="0" r="0" b="0"/>
-            <wp:docPr id="9" name="Picture 9"/>
+            <wp:docPr id="8" name="Picture 8"/>
             <wp:cNvGraphicFramePr>
               <a:graphicFrameLocks xmlns:a="http://schemas.openxmlformats.org/drawingml/2006/main" noChangeAspect="1"/>
             </wp:cNvGraphicFramePr>
@@ -2864,12 +4046,11 @@
         <w:rPr>
           <w:noProof/>
         </w:rPr>
-        <w:lastRenderedPageBreak/>
         <w:drawing>
-          <wp:inline distT="0" distB="0" distL="0" distR="0" wp14:anchorId="762251FB" wp14:editId="31CF994A">
+          <wp:inline distT="0" distB="0" distL="0" distR="0" wp14:anchorId="734C6D57" wp14:editId="62E22BDD">
             <wp:extent cx="5943600" cy="3341370"/>
             <wp:effectExtent l="0" t="0" r="0" b="0"/>
-            <wp:docPr id="10" name="Picture 10"/>
+            <wp:docPr id="9" name="Picture 9"/>
             <wp:cNvGraphicFramePr>
               <a:graphicFrameLocks xmlns:a="http://schemas.openxmlformats.org/drawingml/2006/main" noChangeAspect="1"/>
             </wp:cNvGraphicFramePr>
@@ -2927,19 +4108,89 @@
           <w:szCs w:val="28"/>
         </w:rPr>
       </w:pPr>
-    </w:p>
-    <w:p>
-      <w:pPr>
-        <w:autoSpaceDE w:val="0"/>
-        <w:autoSpaceDN w:val="0"/>
-        <w:adjustRightInd w:val="0"/>
-        <w:spacing w:after="0" w:line="240" w:lineRule="auto"/>
-        <w:rPr>
-          <w:rFonts w:ascii="Times New Roman" w:hAnsi="Times New Roman" w:cs="Times New Roman"/>
-          <w:sz w:val="28"/>
-          <w:szCs w:val="28"/>
-        </w:rPr>
-      </w:pPr>
+      <w:r>
+        <w:rPr>
+          <w:noProof/>
+        </w:rPr>
+        <w:lastRenderedPageBreak/>
+        <w:drawing>
+          <wp:inline distT="0" distB="0" distL="0" distR="0" wp14:anchorId="762251FB" wp14:editId="31CF994A">
+            <wp:extent cx="5943600" cy="3341370"/>
+            <wp:effectExtent l="0" t="0" r="0" b="0"/>
+            <wp:docPr id="10" name="Picture 10"/>
+            <wp:cNvGraphicFramePr>
+              <a:graphicFrameLocks xmlns:a="http://schemas.openxmlformats.org/drawingml/2006/main" noChangeAspect="1"/>
+            </wp:cNvGraphicFramePr>
+            <a:graphic xmlns:a="http://schemas.openxmlformats.org/drawingml/2006/main">
+              <a:graphicData uri="http://schemas.openxmlformats.org/drawingml/2006/picture">
+                <pic:pic xmlns:pic="http://schemas.openxmlformats.org/drawingml/2006/picture">
+                  <pic:nvPicPr>
+                    <pic:cNvPr id="1" name=""/>
+                    <pic:cNvPicPr/>
+                  </pic:nvPicPr>
+                  <pic:blipFill>
+                    <a:blip r:embed="rId16"/>
+                    <a:stretch>
+                      <a:fillRect/>
+                    </a:stretch>
+                  </pic:blipFill>
+                  <pic:spPr>
+                    <a:xfrm>
+                      <a:off x="0" y="0"/>
+                      <a:ext cx="5943600" cy="3341370"/>
+                    </a:xfrm>
+                    <a:prstGeom prst="rect">
+                      <a:avLst/>
+                    </a:prstGeom>
+                  </pic:spPr>
+                </pic:pic>
+              </a:graphicData>
+            </a:graphic>
+          </wp:inline>
+        </w:drawing>
+      </w:r>
+    </w:p>
+    <w:p>
+      <w:pPr>
+        <w:autoSpaceDE w:val="0"/>
+        <w:autoSpaceDN w:val="0"/>
+        <w:adjustRightInd w:val="0"/>
+        <w:spacing w:after="0" w:line="240" w:lineRule="auto"/>
+        <w:rPr>
+          <w:rFonts w:ascii="Times New Roman" w:hAnsi="Times New Roman" w:cs="Times New Roman"/>
+          <w:sz w:val="28"/>
+          <w:szCs w:val="28"/>
+        </w:rPr>
+      </w:pPr>
+    </w:p>
+    <w:p>
+      <w:pPr>
+        <w:autoSpaceDE w:val="0"/>
+        <w:autoSpaceDN w:val="0"/>
+        <w:adjustRightInd w:val="0"/>
+        <w:spacing w:after="0" w:line="240" w:lineRule="auto"/>
+        <w:jc w:val="right"/>
+        <w:rPr>
+          <w:rFonts w:ascii="Times New Roman" w:hAnsi="Times New Roman" w:cs="Times New Roman"/>
+          <w:sz w:val="28"/>
+          <w:szCs w:val="28"/>
+        </w:rPr>
+      </w:pPr>
+    </w:p>
+    <w:p>
+      <w:pPr>
+        <w:autoSpaceDE w:val="0"/>
+        <w:autoSpaceDN w:val="0"/>
+        <w:adjustRightInd w:val="0"/>
+        <w:spacing w:after="0" w:line="240" w:lineRule="auto"/>
+        <w:rPr>
+          <w:rFonts w:ascii="Times New Roman" w:hAnsi="Times New Roman" w:cs="Times New Roman"/>
+          <w:sz w:val="28"/>
+          <w:szCs w:val="28"/>
+        </w:rPr>
+      </w:pPr>
+      <w:bookmarkStart w:id="0" w:name="_GoBack"/>
+      <w:bookmarkEnd w:id="0"/>
     </w:p>
     <w:sectPr>
       <w:pgSz w:w="12240" w:h="15840"/>
